--- a/Cluster_Report.docx
+++ b/Cluster_Report.docx
@@ -641,7 +641,7 @@
         <mc:AlternateContent>
           <mc:Choice Requires="wps">
             <w:drawing>
-              <wp:anchor distT="0" distB="0" distL="114300" distR="114300" simplePos="0" relativeHeight="251659264" behindDoc="0" locked="0" layoutInCell="1" allowOverlap="1" wp14:anchorId="3DA64340" wp14:editId="21D81962">
+              <wp:anchor distT="0" distB="0" distL="114300" distR="114300" simplePos="0" relativeHeight="251659264" behindDoc="0" locked="0" layoutInCell="1" allowOverlap="1" wp14:anchorId="3DA64340" wp14:editId="25CD02B3">
                 <wp:simplePos x="0" y="0"/>
                 <wp:positionH relativeFrom="column">
                   <wp:posOffset>4107180</wp:posOffset>
@@ -667,9 +667,9 @@
                           <a:avLst/>
                         </a:prstGeom>
                         <a:solidFill>
-                          <a:srgbClr val="FFFF00">
+                          <a:schemeClr val="accent4">
                             <a:alpha val="50000"/>
-                          </a:srgbClr>
+                          </a:schemeClr>
                         </a:solidFill>
                       </wps:spPr>
                       <wps:style>
@@ -708,7 +708,7 @@
           </mc:Choice>
           <mc:Fallback>
             <w:pict>
-              <v:rect w14:anchorId="0D642CC3" id="Rectangle 2" o:spid="_x0000_s1026" style="position:absolute;margin-left:323.4pt;margin-top:447.7pt;width:62.4pt;height:148.2pt;z-index:251659264;visibility:visible;mso-wrap-style:square;mso-width-percent:0;mso-height-percent:0;mso-wrap-distance-left:9pt;mso-wrap-distance-top:0;mso-wrap-distance-right:9pt;mso-wrap-distance-bottom:0;mso-position-horizontal:absolute;mso-position-horizontal-relative:text;mso-position-vertical:absolute;mso-position-vertical-relative:text;mso-width-percent:0;mso-height-percent:0;mso-width-relative:margin;mso-height-relative:margin;v-text-anchor:middle" o:gfxdata="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" fillcolor="yellow" strokecolor="#1f3763 [1604]" strokeweight="1pt">
+              <v:rect w14:anchorId="112D2F26" id="Rectangle 2" o:spid="_x0000_s1026" style="position:absolute;margin-left:323.4pt;margin-top:447.7pt;width:62.4pt;height:148.2pt;z-index:251659264;visibility:visible;mso-wrap-style:square;mso-width-percent:0;mso-height-percent:0;mso-wrap-distance-left:9pt;mso-wrap-distance-top:0;mso-wrap-distance-right:9pt;mso-wrap-distance-bottom:0;mso-position-horizontal:absolute;mso-position-horizontal-relative:text;mso-position-vertical:absolute;mso-position-vertical-relative:text;mso-width-percent:0;mso-height-percent:0;mso-width-relative:margin;mso-height-relative:margin;v-text-anchor:middle" o:gfxdata="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" fillcolor="#ffc000 [3207]" strokecolor="#1f3763 [1604]" strokeweight="1pt">
                 <v:fill opacity="32896f"/>
               </v:rect>
             </w:pict>
@@ -719,6 +719,7 @@
         <w:rPr>
           <w:b/>
           <w:bCs/>
+          <w:noProof/>
           <w:sz w:val="32"/>
           <w:szCs w:val="32"/>
           <w:u w:val="single"/>
@@ -1332,6 +1333,158 @@
     </w:p>
     <w:p>
       <w:pPr>
+        <w:pStyle w:val="ListParagraph"/>
+        <w:rPr>
+          <w:b/>
+          <w:bCs/>
+          <w:sz w:val="28"/>
+          <w:szCs w:val="28"/>
+        </w:rPr>
+      </w:pPr>
+      <w:r>
+        <w:rPr>
+          <w:b/>
+          <w:bCs/>
+          <w:sz w:val="28"/>
+          <w:szCs w:val="28"/>
+        </w:rPr>
+        <w:t>I would be quite happy to enjoy a café or baked good while taking in a beautiful view-point, church, monument or garden.  {Large cluster 3}</w:t>
+      </w:r>
+    </w:p>
+    <w:p>
+      <w:pPr>
+        <w:pStyle w:val="ListParagraph"/>
+        <w:rPr>
+          <w:b/>
+          <w:bCs/>
+          <w:sz w:val="28"/>
+          <w:szCs w:val="28"/>
+        </w:rPr>
+      </w:pPr>
+    </w:p>
+    <w:p>
+      <w:pPr>
+        <w:pStyle w:val="ListParagraph"/>
+        <w:rPr>
+          <w:b/>
+          <w:bCs/>
+          <w:sz w:val="28"/>
+          <w:szCs w:val="28"/>
+        </w:rPr>
+      </w:pPr>
+      <w:r>
+        <w:rPr>
+          <w:b/>
+          <w:bCs/>
+          <w:sz w:val="28"/>
+          <w:szCs w:val="28"/>
+        </w:rPr>
+        <w:t xml:space="preserve">Parks, theatres, or </w:t>
+      </w:r>
+      <w:r>
+        <w:rPr>
+          <w:b/>
+          <w:bCs/>
+          <w:sz w:val="28"/>
+          <w:szCs w:val="28"/>
+        </w:rPr>
+        <w:t>museums</w:t>
+      </w:r>
+      <w:r>
+        <w:rPr>
+          <w:b/>
+          <w:bCs/>
+          <w:sz w:val="28"/>
+          <w:szCs w:val="28"/>
+        </w:rPr>
+        <w:t xml:space="preserve"> are </w:t>
+      </w:r>
+      <w:r>
+        <w:rPr>
+          <w:b/>
+          <w:bCs/>
+          <w:sz w:val="28"/>
+          <w:szCs w:val="28"/>
+        </w:rPr>
+        <w:t>frequented during my trips.  {Large cluster 2}</w:t>
+      </w:r>
+    </w:p>
+    <w:p>
+      <w:pPr>
+        <w:pStyle w:val="ListParagraph"/>
+        <w:rPr>
+          <w:b/>
+          <w:bCs/>
+          <w:sz w:val="28"/>
+          <w:szCs w:val="28"/>
+        </w:rPr>
+      </w:pPr>
+    </w:p>
+    <w:p>
+      <w:pPr>
+        <w:pStyle w:val="ListParagraph"/>
+        <w:rPr>
+          <w:b/>
+          <w:bCs/>
+          <w:sz w:val="28"/>
+          <w:szCs w:val="28"/>
+        </w:rPr>
+      </w:pPr>
+      <w:r>
+        <w:rPr>
+          <w:b/>
+          <w:bCs/>
+          <w:sz w:val="28"/>
+          <w:szCs w:val="28"/>
+        </w:rPr>
+        <w:t>I have a strong interest in pubs, bars, restaurants of a culture as I do with shopping and “organized attractions(?)”.  {Med. Cluster 1}</w:t>
+      </w:r>
+    </w:p>
+    <w:p>
+      <w:pPr>
+        <w:pStyle w:val="ListParagraph"/>
+        <w:rPr>
+          <w:b/>
+          <w:bCs/>
+          <w:sz w:val="28"/>
+          <w:szCs w:val="28"/>
+        </w:rPr>
+      </w:pPr>
+    </w:p>
+    <w:p>
+      <w:pPr>
+        <w:pStyle w:val="ListParagraph"/>
+        <w:rPr>
+          <w:b/>
+          <w:bCs/>
+          <w:sz w:val="28"/>
+          <w:szCs w:val="28"/>
+        </w:rPr>
+      </w:pPr>
+      <w:r>
+        <w:rPr>
+          <w:b/>
+          <w:bCs/>
+          <w:sz w:val="28"/>
+          <w:szCs w:val="28"/>
+        </w:rPr>
+        <w:t>Art galleries, restaurant visits, and the occasional shopping trip brings me great joy.  {Large cluster 4}</w:t>
+      </w:r>
+    </w:p>
+    <w:p>
+      <w:r>
+        <w:br w:type="page"/>
+      </w:r>
+    </w:p>
+    <w:p/>
+    <w:p>
+      <w:pPr>
+        <w:rPr>
+          <w:b/>
+          <w:bCs/>
+          <w:sz w:val="24"/>
+          <w:szCs w:val="24"/>
+        </w:rPr>
         <w:sectPr>
           <w:pgSz w:w="12240" w:h="15840"/>
           <w:pgMar w:top="1440" w:right="1440" w:bottom="1440" w:left="1440" w:header="708" w:footer="708" w:gutter="0"/>
@@ -1339,9 +1492,6 @@
           <w:docGrid w:linePitch="360"/>
         </w:sectPr>
       </w:pPr>
-      <w:r>
-        <w:br w:type="page"/>
-      </w:r>
     </w:p>
     <w:p>
       <w:pPr>
@@ -1448,6 +1598,9 @@
         </w:sectPr>
       </w:pPr>
       <w:r>
+        <w:rPr>
+          <w:noProof/>
+        </w:rPr>
         <w:drawing>
           <wp:inline distT="0" distB="0" distL="0" distR="0" wp14:anchorId="37544FB7" wp14:editId="3882DECC">
             <wp:extent cx="1817528" cy="3257832"/>
@@ -1485,6 +1638,9 @@
         </w:drawing>
       </w:r>
       <w:r>
+        <w:rPr>
+          <w:noProof/>
+        </w:rPr>
         <w:drawing>
           <wp:inline distT="0" distB="0" distL="0" distR="0" wp14:anchorId="269AFA08" wp14:editId="2276D455">
             <wp:extent cx="1798476" cy="3295936"/>
@@ -1522,6 +1678,9 @@
         </w:drawing>
       </w:r>
       <w:r>
+        <w:rPr>
+          <w:noProof/>
+        </w:rPr>
         <w:drawing>
           <wp:inline distT="0" distB="0" distL="0" distR="0" wp14:anchorId="4D6C8DAA" wp14:editId="5883A2C6">
             <wp:extent cx="1848010" cy="3276884"/>
@@ -1559,6 +1718,9 @@
         </w:drawing>
       </w:r>
       <w:r>
+        <w:rPr>
+          <w:noProof/>
+        </w:rPr>
         <w:drawing>
           <wp:inline distT="0" distB="0" distL="0" distR="0" wp14:anchorId="36441A69" wp14:editId="6DB5F65F">
             <wp:extent cx="1874682" cy="3276884"/>
@@ -1626,6 +1788,169 @@
         <w:ind w:left="0"/>
       </w:pPr>
       <w:r>
+        <w:rPr>
+          <w:noProof/>
+        </w:rPr>
+        <mc:AlternateContent>
+          <mc:Choice Requires="wps">
+            <w:drawing>
+              <wp:anchor distT="0" distB="0" distL="114300" distR="114300" simplePos="0" relativeHeight="251677696" behindDoc="0" locked="0" layoutInCell="1" allowOverlap="1" wp14:anchorId="3A5A7981" wp14:editId="3DE1F8CA">
+                <wp:simplePos x="0" y="0"/>
+                <wp:positionH relativeFrom="column">
+                  <wp:posOffset>3782786</wp:posOffset>
+                </wp:positionH>
+                <wp:positionV relativeFrom="paragraph">
+                  <wp:posOffset>2921181</wp:posOffset>
+                </wp:positionV>
+                <wp:extent cx="792480" cy="440418"/>
+                <wp:effectExtent l="0" t="0" r="26670" b="17145"/>
+                <wp:wrapNone/>
+                <wp:docPr id="27" name="Rectangle 27"/>
+                <wp:cNvGraphicFramePr/>
+                <a:graphic xmlns:a="http://schemas.openxmlformats.org/drawingml/2006/main">
+                  <a:graphicData uri="http://schemas.microsoft.com/office/word/2010/wordprocessingShape">
+                    <wps:wsp>
+                      <wps:cNvSpPr/>
+                      <wps:spPr>
+                        <a:xfrm>
+                          <a:off x="0" y="0"/>
+                          <a:ext cx="792480" cy="440418"/>
+                        </a:xfrm>
+                        <a:prstGeom prst="rect">
+                          <a:avLst/>
+                        </a:prstGeom>
+                        <a:solidFill>
+                          <a:schemeClr val="accent6">
+                            <a:lumMod val="60000"/>
+                            <a:lumOff val="40000"/>
+                            <a:alpha val="50000"/>
+                          </a:schemeClr>
+                        </a:solidFill>
+                      </wps:spPr>
+                      <wps:style>
+                        <a:lnRef idx="2">
+                          <a:schemeClr val="accent1">
+                            <a:shade val="50000"/>
+                          </a:schemeClr>
+                        </a:lnRef>
+                        <a:fillRef idx="1">
+                          <a:schemeClr val="accent1"/>
+                        </a:fillRef>
+                        <a:effectRef idx="0">
+                          <a:schemeClr val="accent1"/>
+                        </a:effectRef>
+                        <a:fontRef idx="minor">
+                          <a:schemeClr val="lt1"/>
+                        </a:fontRef>
+                      </wps:style>
+                      <wps:bodyPr rot="0" spcFirstLastPara="0" vertOverflow="overflow" horzOverflow="overflow" vert="horz" wrap="square" lIns="91440" tIns="45720" rIns="91440" bIns="45720" numCol="1" spcCol="0" rtlCol="0" fromWordArt="0" anchor="ctr" anchorCtr="0" forceAA="0" compatLnSpc="1">
+                        <a:prstTxWarp prst="textNoShape">
+                          <a:avLst/>
+                        </a:prstTxWarp>
+                        <a:noAutofit/>
+                      </wps:bodyPr>
+                    </wps:wsp>
+                  </a:graphicData>
+                </a:graphic>
+                <wp14:sizeRelH relativeFrom="margin">
+                  <wp14:pctWidth>0</wp14:pctWidth>
+                </wp14:sizeRelH>
+                <wp14:sizeRelV relativeFrom="margin">
+                  <wp14:pctHeight>0</wp14:pctHeight>
+                </wp14:sizeRelV>
+              </wp:anchor>
+            </w:drawing>
+          </mc:Choice>
+          <mc:Fallback>
+            <w:pict>
+              <v:rect w14:anchorId="6D9B585D" id="Rectangle 27" o:spid="_x0000_s1026" style="position:absolute;margin-left:297.85pt;margin-top:230pt;width:62.4pt;height:34.7pt;z-index:251677696;visibility:visible;mso-wrap-style:square;mso-width-percent:0;mso-height-percent:0;mso-wrap-distance-left:9pt;mso-wrap-distance-top:0;mso-wrap-distance-right:9pt;mso-wrap-distance-bottom:0;mso-position-horizontal:absolute;mso-position-horizontal-relative:text;mso-position-vertical:absolute;mso-position-vertical-relative:text;mso-width-percent:0;mso-height-percent:0;mso-width-relative:margin;mso-height-relative:margin;v-text-anchor:middle" o:gfxdata="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" fillcolor="#a8d08d [1945]" strokecolor="#1f3763 [1604]" strokeweight="1pt">
+                <v:fill opacity="32896f"/>
+              </v:rect>
+            </w:pict>
+          </mc:Fallback>
+        </mc:AlternateContent>
+      </w:r>
+      <w:r>
+        <w:rPr>
+          <w:noProof/>
+        </w:rPr>
+        <mc:AlternateContent>
+          <mc:Choice Requires="wps">
+            <w:drawing>
+              <wp:anchor distT="0" distB="0" distL="114300" distR="114300" simplePos="0" relativeHeight="251675648" behindDoc="0" locked="0" layoutInCell="1" allowOverlap="1" wp14:anchorId="3D8563AB" wp14:editId="1213F03B">
+                <wp:simplePos x="0" y="0"/>
+                <wp:positionH relativeFrom="column">
+                  <wp:posOffset>1796143</wp:posOffset>
+                </wp:positionH>
+                <wp:positionV relativeFrom="paragraph">
+                  <wp:posOffset>4145824</wp:posOffset>
+                </wp:positionV>
+                <wp:extent cx="3848100" cy="1213032"/>
+                <wp:effectExtent l="0" t="0" r="19050" b="25400"/>
+                <wp:wrapNone/>
+                <wp:docPr id="26" name="Rectangle 26"/>
+                <wp:cNvGraphicFramePr/>
+                <a:graphic xmlns:a="http://schemas.openxmlformats.org/drawingml/2006/main">
+                  <a:graphicData uri="http://schemas.microsoft.com/office/word/2010/wordprocessingShape">
+                    <wps:wsp>
+                      <wps:cNvSpPr/>
+                      <wps:spPr>
+                        <a:xfrm>
+                          <a:off x="0" y="0"/>
+                          <a:ext cx="3848100" cy="1213032"/>
+                        </a:xfrm>
+                        <a:prstGeom prst="rect">
+                          <a:avLst/>
+                        </a:prstGeom>
+                        <a:solidFill>
+                          <a:schemeClr val="tx1"/>
+                        </a:solidFill>
+                      </wps:spPr>
+                      <wps:style>
+                        <a:lnRef idx="2">
+                          <a:schemeClr val="accent1">
+                            <a:shade val="50000"/>
+                          </a:schemeClr>
+                        </a:lnRef>
+                        <a:fillRef idx="1">
+                          <a:schemeClr val="accent1"/>
+                        </a:fillRef>
+                        <a:effectRef idx="0">
+                          <a:schemeClr val="accent1"/>
+                        </a:effectRef>
+                        <a:fontRef idx="minor">
+                          <a:schemeClr val="lt1"/>
+                        </a:fontRef>
+                      </wps:style>
+                      <wps:bodyPr rot="0" spcFirstLastPara="0" vertOverflow="overflow" horzOverflow="overflow" vert="horz" wrap="square" lIns="91440" tIns="45720" rIns="91440" bIns="45720" numCol="1" spcCol="0" rtlCol="0" fromWordArt="0" anchor="ctr" anchorCtr="0" forceAA="0" compatLnSpc="1">
+                        <a:prstTxWarp prst="textNoShape">
+                          <a:avLst/>
+                        </a:prstTxWarp>
+                        <a:noAutofit/>
+                      </wps:bodyPr>
+                    </wps:wsp>
+                  </a:graphicData>
+                </a:graphic>
+                <wp14:sizeRelH relativeFrom="margin">
+                  <wp14:pctWidth>0</wp14:pctWidth>
+                </wp14:sizeRelH>
+                <wp14:sizeRelV relativeFrom="margin">
+                  <wp14:pctHeight>0</wp14:pctHeight>
+                </wp14:sizeRelV>
+              </wp:anchor>
+            </w:drawing>
+          </mc:Choice>
+          <mc:Fallback>
+            <w:pict>
+              <v:rect w14:anchorId="0561B08A" id="Rectangle 26" o:spid="_x0000_s1026" style="position:absolute;margin-left:141.45pt;margin-top:326.45pt;width:303pt;height:95.5pt;z-index:251675648;visibility:visible;mso-wrap-style:square;mso-width-percent:0;mso-height-percent:0;mso-wrap-distance-left:9pt;mso-wrap-distance-top:0;mso-wrap-distance-right:9pt;mso-wrap-distance-bottom:0;mso-position-horizontal:absolute;mso-position-horizontal-relative:text;mso-position-vertical:absolute;mso-position-vertical-relative:text;mso-width-percent:0;mso-height-percent:0;mso-width-relative:margin;mso-height-relative:margin;v-text-anchor:middle" o:gfxdata="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" fillcolor="black [3213]" strokecolor="#1f3763 [1604]" strokeweight="1pt"/>
+            </w:pict>
+          </mc:Fallback>
+        </mc:AlternateContent>
+      </w:r>
+      <w:r>
+        <w:rPr>
+          <w:noProof/>
+        </w:rPr>
         <w:drawing>
           <wp:inline distT="0" distB="0" distL="0" distR="0" wp14:anchorId="25E2B61A" wp14:editId="7B4EAAFD">
             <wp:extent cx="5793317" cy="6945086"/>
@@ -1690,6 +2015,363 @@
       <w:pPr>
         <w:pStyle w:val="ListParagraph"/>
         <w:ind w:left="0"/>
+        <w:rPr>
+          <w:b/>
+          <w:bCs/>
+          <w:sz w:val="28"/>
+          <w:szCs w:val="28"/>
+          <w:u w:val="single"/>
+        </w:rPr>
+      </w:pPr>
+      <w:r>
+        <w:rPr>
+          <w:b/>
+          <w:bCs/>
+          <w:sz w:val="28"/>
+          <w:szCs w:val="28"/>
+          <w:u w:val="single"/>
+        </w:rPr>
+        <w:lastRenderedPageBreak/>
+        <w:t>Multiple Choice</w:t>
+      </w:r>
+      <w:r>
+        <w:rPr>
+          <w:b/>
+          <w:bCs/>
+          <w:sz w:val="28"/>
+          <w:szCs w:val="28"/>
+          <w:u w:val="single"/>
+        </w:rPr>
+        <w:t xml:space="preserve">  Question!!!!!!!!!!!!!!!!</w:t>
+      </w:r>
+    </w:p>
+    <w:p>
+      <w:pPr>
+        <w:rPr>
+          <w:b/>
+          <w:bCs/>
+          <w:highlight w:val="yellow"/>
+        </w:rPr>
+      </w:pPr>
+      <w:r>
+        <w:rPr>
+          <w:highlight w:val="yellow"/>
+        </w:rPr>
+        <w:t xml:space="preserve">Rank by interest:   </w:t>
+      </w:r>
+      <w:r>
+        <w:rPr>
+          <w:highlight w:val="yellow"/>
+        </w:rPr>
+        <w:t>Zoos, parks, art, view-points</w:t>
+      </w:r>
+      <w:r>
+        <w:rPr>
+          <w:highlight w:val="yellow"/>
+        </w:rPr>
+        <w:t xml:space="preserve"> </w:t>
+      </w:r>
+      <w:r>
+        <w:rPr>
+          <w:highlight w:val="yellow"/>
+        </w:rPr>
+        <w:br/>
+      </w:r>
+      <w:r>
+        <w:rPr>
+          <w:b/>
+          <w:bCs/>
+          <w:highlight w:val="yellow"/>
+        </w:rPr>
+        <w:t xml:space="preserve">Cluster 1:  Zoo </w:t>
+      </w:r>
+      <w:r>
+        <w:rPr>
+          <w:b/>
+          <w:bCs/>
+          <w:highlight w:val="yellow"/>
+        </w:rPr>
+        <w:sym w:font="Wingdings" w:char="F0E0"/>
+      </w:r>
+      <w:r>
+        <w:rPr>
+          <w:b/>
+          <w:bCs/>
+          <w:highlight w:val="yellow"/>
+        </w:rPr>
+        <w:t xml:space="preserve"> parks </w:t>
+      </w:r>
+      <w:r>
+        <w:rPr>
+          <w:b/>
+          <w:bCs/>
+          <w:highlight w:val="yellow"/>
+        </w:rPr>
+        <w:sym w:font="Wingdings" w:char="F0E0"/>
+      </w:r>
+      <w:r>
+        <w:rPr>
+          <w:b/>
+          <w:bCs/>
+          <w:highlight w:val="yellow"/>
+        </w:rPr>
+        <w:t xml:space="preserve"> art </w:t>
+      </w:r>
+      <w:r>
+        <w:rPr>
+          <w:b/>
+          <w:bCs/>
+          <w:highlight w:val="yellow"/>
+        </w:rPr>
+        <w:sym w:font="Wingdings" w:char="F0E0"/>
+      </w:r>
+      <w:r>
+        <w:rPr>
+          <w:b/>
+          <w:bCs/>
+          <w:highlight w:val="yellow"/>
+        </w:rPr>
+        <w:t xml:space="preserve"> view-points</w:t>
+      </w:r>
+    </w:p>
+    <w:p>
+      <w:pPr>
+        <w:rPr>
+          <w:b/>
+          <w:bCs/>
+          <w:highlight w:val="yellow"/>
+        </w:rPr>
+      </w:pPr>
+      <w:r>
+        <w:rPr>
+          <w:b/>
+          <w:bCs/>
+          <w:highlight w:val="yellow"/>
+        </w:rPr>
+        <w:t xml:space="preserve">Cluster 2:  Parks </w:t>
+      </w:r>
+      <w:r>
+        <w:rPr>
+          <w:b/>
+          <w:bCs/>
+          <w:highlight w:val="yellow"/>
+        </w:rPr>
+        <w:sym w:font="Wingdings" w:char="F0E0"/>
+      </w:r>
+      <w:r>
+        <w:rPr>
+          <w:b/>
+          <w:bCs/>
+          <w:highlight w:val="yellow"/>
+        </w:rPr>
+        <w:t xml:space="preserve"> zoo </w:t>
+      </w:r>
+      <w:r>
+        <w:rPr>
+          <w:b/>
+          <w:bCs/>
+          <w:highlight w:val="yellow"/>
+        </w:rPr>
+        <w:sym w:font="Wingdings" w:char="F0E0"/>
+      </w:r>
+      <w:r>
+        <w:rPr>
+          <w:b/>
+          <w:bCs/>
+          <w:highlight w:val="yellow"/>
+        </w:rPr>
+        <w:t xml:space="preserve"> view-points </w:t>
+      </w:r>
+      <w:r>
+        <w:rPr>
+          <w:b/>
+          <w:bCs/>
+          <w:highlight w:val="yellow"/>
+        </w:rPr>
+        <w:sym w:font="Wingdings" w:char="F0E0"/>
+      </w:r>
+      <w:r>
+        <w:rPr>
+          <w:b/>
+          <w:bCs/>
+          <w:highlight w:val="yellow"/>
+        </w:rPr>
+        <w:t xml:space="preserve"> art</w:t>
+      </w:r>
+    </w:p>
+    <w:p>
+      <w:pPr>
+        <w:rPr>
+          <w:b/>
+          <w:bCs/>
+          <w:highlight w:val="yellow"/>
+        </w:rPr>
+      </w:pPr>
+      <w:r>
+        <w:rPr>
+          <w:b/>
+          <w:bCs/>
+          <w:highlight w:val="yellow"/>
+        </w:rPr>
+        <w:t xml:space="preserve">Cluster 3:  View-points </w:t>
+      </w:r>
+      <w:r>
+        <w:rPr>
+          <w:b/>
+          <w:bCs/>
+          <w:highlight w:val="yellow"/>
+        </w:rPr>
+        <w:sym w:font="Wingdings" w:char="F0E0"/>
+      </w:r>
+      <w:r>
+        <w:rPr>
+          <w:b/>
+          <w:bCs/>
+          <w:highlight w:val="yellow"/>
+        </w:rPr>
+        <w:t xml:space="preserve"> park </w:t>
+      </w:r>
+      <w:r>
+        <w:rPr>
+          <w:b/>
+          <w:bCs/>
+          <w:highlight w:val="yellow"/>
+        </w:rPr>
+        <w:sym w:font="Wingdings" w:char="F0E0"/>
+      </w:r>
+      <w:r>
+        <w:rPr>
+          <w:b/>
+          <w:bCs/>
+          <w:highlight w:val="yellow"/>
+        </w:rPr>
+        <w:t xml:space="preserve"> art </w:t>
+      </w:r>
+      <w:r>
+        <w:rPr>
+          <w:b/>
+          <w:bCs/>
+          <w:highlight w:val="yellow"/>
+        </w:rPr>
+        <w:sym w:font="Wingdings" w:char="F0E0"/>
+      </w:r>
+      <w:r>
+        <w:rPr>
+          <w:b/>
+          <w:bCs/>
+          <w:highlight w:val="yellow"/>
+        </w:rPr>
+        <w:t xml:space="preserve"> zoo</w:t>
+      </w:r>
+    </w:p>
+    <w:p>
+      <w:pPr>
+        <w:rPr>
+          <w:b/>
+          <w:bCs/>
+          <w:highlight w:val="yellow"/>
+        </w:rPr>
+      </w:pPr>
+      <w:r>
+        <w:rPr>
+          <w:b/>
+          <w:bCs/>
+          <w:highlight w:val="yellow"/>
+        </w:rPr>
+        <w:t xml:space="preserve">Cluster 4:  Art </w:t>
+      </w:r>
+      <w:r>
+        <w:rPr>
+          <w:b/>
+          <w:bCs/>
+          <w:highlight w:val="yellow"/>
+        </w:rPr>
+        <w:sym w:font="Wingdings" w:char="F0E0"/>
+      </w:r>
+      <w:r>
+        <w:rPr>
+          <w:b/>
+          <w:bCs/>
+          <w:highlight w:val="yellow"/>
+        </w:rPr>
+        <w:t xml:space="preserve"> Zoo </w:t>
+      </w:r>
+      <w:r>
+        <w:rPr>
+          <w:b/>
+          <w:bCs/>
+          <w:highlight w:val="yellow"/>
+        </w:rPr>
+        <w:sym w:font="Wingdings" w:char="F0E0"/>
+      </w:r>
+      <w:r>
+        <w:rPr>
+          <w:b/>
+          <w:bCs/>
+          <w:highlight w:val="yellow"/>
+        </w:rPr>
+        <w:t xml:space="preserve"> park </w:t>
+      </w:r>
+      <w:r>
+        <w:rPr>
+          <w:b/>
+          <w:bCs/>
+          <w:highlight w:val="yellow"/>
+        </w:rPr>
+        <w:sym w:font="Wingdings" w:char="F0E0"/>
+      </w:r>
+      <w:r>
+        <w:rPr>
+          <w:b/>
+          <w:bCs/>
+          <w:highlight w:val="yellow"/>
+        </w:rPr>
+        <w:t xml:space="preserve"> view-points</w:t>
+      </w:r>
+    </w:p>
+    <w:p>
+      <w:pPr>
+        <w:rPr>
+          <w:b/>
+          <w:bCs/>
+        </w:rPr>
+      </w:pPr>
+      <w:r>
+        <w:rPr>
+          <w:b/>
+          <w:bCs/>
+          <w:highlight w:val="yellow"/>
+        </w:rPr>
+        <w:t>Ranked:  BEST ------------</w:t>
+      </w:r>
+      <w:r>
+        <w:rPr>
+          <w:b/>
+          <w:bCs/>
+          <w:highlight w:val="yellow"/>
+        </w:rPr>
+        <w:sym w:font="Wingdings" w:char="F0E0"/>
+      </w:r>
+      <w:r>
+        <w:rPr>
+          <w:b/>
+          <w:bCs/>
+          <w:highlight w:val="yellow"/>
+        </w:rPr>
+        <w:t xml:space="preserve"> least</w:t>
+      </w:r>
+      <w:r>
+        <w:rPr>
+          <w:b/>
+          <w:bCs/>
+        </w:rPr>
+        <w:t xml:space="preserve"> </w:t>
+      </w:r>
+    </w:p>
+    <w:p>
+      <w:pPr>
+        <w:pStyle w:val="ListParagraph"/>
+        <w:ind w:left="0"/>
       </w:pPr>
     </w:p>
     <w:p>
@@ -1745,6 +2427,7 @@
           <w:u w:val="single"/>
         </w:rPr>
         <w:tab/>
+        <w:t xml:space="preserve">  Cluster 2 </w:t>
       </w:r>
       <w:r>
         <w:rPr>
@@ -1752,7 +2435,7 @@
           <w:bCs/>
           <w:u w:val="single"/>
         </w:rPr>
-        <w:t xml:space="preserve">  </w:t>
+        <w:tab/>
       </w:r>
       <w:r>
         <w:rPr>
@@ -1760,7 +2443,7 @@
           <w:bCs/>
           <w:u w:val="single"/>
         </w:rPr>
-        <w:t xml:space="preserve">Cluster 2 </w:t>
+        <w:tab/>
       </w:r>
       <w:r>
         <w:rPr>
@@ -1769,6 +2452,7 @@
           <w:u w:val="single"/>
         </w:rPr>
         <w:tab/>
+        <w:t xml:space="preserve">      Cluster 3 </w:t>
       </w:r>
       <w:r>
         <w:rPr>
@@ -1792,60 +2476,1226 @@
           <w:bCs/>
           <w:u w:val="single"/>
         </w:rPr>
-        <w:t xml:space="preserve">      </w:t>
-      </w:r>
-      <w:r>
-        <w:rPr>
-          <w:b/>
-          <w:bCs/>
-          <w:u w:val="single"/>
-        </w:rPr>
-        <w:t xml:space="preserve">Cluster 3 </w:t>
-      </w:r>
-      <w:r>
-        <w:rPr>
-          <w:b/>
-          <w:bCs/>
-          <w:u w:val="single"/>
-        </w:rPr>
         <w:tab/>
-      </w:r>
-      <w:r>
-        <w:rPr>
-          <w:b/>
-          <w:bCs/>
-          <w:u w:val="single"/>
-        </w:rPr>
-        <w:tab/>
-      </w:r>
-      <w:r>
-        <w:rPr>
-          <w:b/>
-          <w:bCs/>
-          <w:u w:val="single"/>
-        </w:rPr>
-        <w:tab/>
-        <w:t xml:space="preserve"> </w:t>
-      </w:r>
-      <w:r>
-        <w:rPr>
-          <w:b/>
-          <w:bCs/>
-          <w:u w:val="single"/>
-        </w:rPr>
-        <w:t xml:space="preserve">        </w:t>
-      </w:r>
-      <w:r>
-        <w:rPr>
-          <w:b/>
-          <w:bCs/>
-          <w:u w:val="single"/>
-        </w:rPr>
-        <w:t>Cluster 4</w:t>
+        <w:t xml:space="preserve">         Cluster 4</w:t>
       </w:r>
     </w:p>
     <w:p>
       <w:r>
+        <w:rPr>
+          <w:noProof/>
+        </w:rPr>
+        <mc:AlternateContent>
+          <mc:Choice Requires="wps">
+            <w:drawing>
+              <wp:anchor distT="0" distB="0" distL="114300" distR="114300" simplePos="0" relativeHeight="251684864" behindDoc="0" locked="0" layoutInCell="1" allowOverlap="1" wp14:anchorId="1BDF2DA7" wp14:editId="4D3F649B">
+                <wp:simplePos x="0" y="0"/>
+                <wp:positionH relativeFrom="column">
+                  <wp:posOffset>5753100</wp:posOffset>
+                </wp:positionH>
+                <wp:positionV relativeFrom="paragraph">
+                  <wp:posOffset>1257300</wp:posOffset>
+                </wp:positionV>
+                <wp:extent cx="1809750" cy="129540"/>
+                <wp:effectExtent l="0" t="0" r="19050" b="22860"/>
+                <wp:wrapNone/>
+                <wp:docPr id="31" name="Rectangle 31"/>
+                <wp:cNvGraphicFramePr/>
+                <a:graphic xmlns:a="http://schemas.openxmlformats.org/drawingml/2006/main">
+                  <a:graphicData uri="http://schemas.microsoft.com/office/word/2010/wordprocessingShape">
+                    <wps:wsp>
+                      <wps:cNvSpPr/>
+                      <wps:spPr>
+                        <a:xfrm>
+                          <a:off x="0" y="0"/>
+                          <a:ext cx="1809750" cy="129540"/>
+                        </a:xfrm>
+                        <a:prstGeom prst="rect">
+                          <a:avLst/>
+                        </a:prstGeom>
+                        <a:solidFill>
+                          <a:srgbClr val="FFFF00">
+                            <a:alpha val="50000"/>
+                          </a:srgbClr>
+                        </a:solidFill>
+                      </wps:spPr>
+                      <wps:style>
+                        <a:lnRef idx="2">
+                          <a:schemeClr val="accent1">
+                            <a:shade val="50000"/>
+                          </a:schemeClr>
+                        </a:lnRef>
+                        <a:fillRef idx="1">
+                          <a:schemeClr val="accent1"/>
+                        </a:fillRef>
+                        <a:effectRef idx="0">
+                          <a:schemeClr val="accent1"/>
+                        </a:effectRef>
+                        <a:fontRef idx="minor">
+                          <a:schemeClr val="lt1"/>
+                        </a:fontRef>
+                      </wps:style>
+                      <wps:bodyPr rot="0" spcFirstLastPara="0" vertOverflow="overflow" horzOverflow="overflow" vert="horz" wrap="square" lIns="91440" tIns="45720" rIns="91440" bIns="45720" numCol="1" spcCol="0" rtlCol="0" fromWordArt="0" anchor="ctr" anchorCtr="0" forceAA="0" compatLnSpc="1">
+                        <a:prstTxWarp prst="textNoShape">
+                          <a:avLst/>
+                        </a:prstTxWarp>
+                        <a:noAutofit/>
+                      </wps:bodyPr>
+                    </wps:wsp>
+                  </a:graphicData>
+                </a:graphic>
+              </wp:anchor>
+            </w:drawing>
+          </mc:Choice>
+          <mc:Fallback>
+            <w:pict>
+              <v:rect w14:anchorId="11FAE03A" id="Rectangle 31" o:spid="_x0000_s1026" style="position:absolute;margin-left:453pt;margin-top:99pt;width:142.5pt;height:10.2pt;z-index:251684864;visibility:visible;mso-wrap-style:square;mso-wrap-distance-left:9pt;mso-wrap-distance-top:0;mso-wrap-distance-right:9pt;mso-wrap-distance-bottom:0;mso-position-horizontal:absolute;mso-position-horizontal-relative:text;mso-position-vertical:absolute;mso-position-vertical-relative:text;v-text-anchor:middle" o:gfxdata="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" fillcolor="yellow" strokecolor="#1f3763 [1604]" strokeweight="1pt">
+                <v:fill opacity="32896f"/>
+              </v:rect>
+            </w:pict>
+          </mc:Fallback>
+        </mc:AlternateContent>
+      </w:r>
+      <w:r>
+        <w:rPr>
+          <w:noProof/>
+        </w:rPr>
+        <mc:AlternateContent>
+          <mc:Choice Requires="wps">
+            <w:drawing>
+              <wp:anchor distT="0" distB="0" distL="114300" distR="114300" simplePos="0" relativeHeight="251682816" behindDoc="0" locked="0" layoutInCell="1" allowOverlap="1" wp14:anchorId="07C11BE4" wp14:editId="09976A20">
+                <wp:simplePos x="0" y="0"/>
+                <wp:positionH relativeFrom="column">
+                  <wp:posOffset>3840480</wp:posOffset>
+                </wp:positionH>
+                <wp:positionV relativeFrom="paragraph">
+                  <wp:posOffset>1527810</wp:posOffset>
+                </wp:positionV>
+                <wp:extent cx="1809750" cy="129540"/>
+                <wp:effectExtent l="0" t="0" r="19050" b="22860"/>
+                <wp:wrapNone/>
+                <wp:docPr id="30" name="Rectangle 30"/>
+                <wp:cNvGraphicFramePr/>
+                <a:graphic xmlns:a="http://schemas.openxmlformats.org/drawingml/2006/main">
+                  <a:graphicData uri="http://schemas.microsoft.com/office/word/2010/wordprocessingShape">
+                    <wps:wsp>
+                      <wps:cNvSpPr/>
+                      <wps:spPr>
+                        <a:xfrm>
+                          <a:off x="0" y="0"/>
+                          <a:ext cx="1809750" cy="129540"/>
+                        </a:xfrm>
+                        <a:prstGeom prst="rect">
+                          <a:avLst/>
+                        </a:prstGeom>
+                        <a:solidFill>
+                          <a:srgbClr val="FFFF00">
+                            <a:alpha val="50000"/>
+                          </a:srgbClr>
+                        </a:solidFill>
+                      </wps:spPr>
+                      <wps:style>
+                        <a:lnRef idx="2">
+                          <a:schemeClr val="accent1">
+                            <a:shade val="50000"/>
+                          </a:schemeClr>
+                        </a:lnRef>
+                        <a:fillRef idx="1">
+                          <a:schemeClr val="accent1"/>
+                        </a:fillRef>
+                        <a:effectRef idx="0">
+                          <a:schemeClr val="accent1"/>
+                        </a:effectRef>
+                        <a:fontRef idx="minor">
+                          <a:schemeClr val="lt1"/>
+                        </a:fontRef>
+                      </wps:style>
+                      <wps:bodyPr rot="0" spcFirstLastPara="0" vertOverflow="overflow" horzOverflow="overflow" vert="horz" wrap="square" lIns="91440" tIns="45720" rIns="91440" bIns="45720" numCol="1" spcCol="0" rtlCol="0" fromWordArt="0" anchor="ctr" anchorCtr="0" forceAA="0" compatLnSpc="1">
+                        <a:prstTxWarp prst="textNoShape">
+                          <a:avLst/>
+                        </a:prstTxWarp>
+                        <a:noAutofit/>
+                      </wps:bodyPr>
+                    </wps:wsp>
+                  </a:graphicData>
+                </a:graphic>
+              </wp:anchor>
+            </w:drawing>
+          </mc:Choice>
+          <mc:Fallback>
+            <w:pict>
+              <v:rect w14:anchorId="03DABD59" id="Rectangle 30" o:spid="_x0000_s1026" style="position:absolute;margin-left:302.4pt;margin-top:120.3pt;width:142.5pt;height:10.2pt;z-index:251682816;visibility:visible;mso-wrap-style:square;mso-wrap-distance-left:9pt;mso-wrap-distance-top:0;mso-wrap-distance-right:9pt;mso-wrap-distance-bottom:0;mso-position-horizontal:absolute;mso-position-horizontal-relative:text;mso-position-vertical:absolute;mso-position-vertical-relative:text;v-text-anchor:middle" o:gfxdata="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" fillcolor="yellow" strokecolor="#1f3763 [1604]" strokeweight="1pt">
+                <v:fill opacity="32896f"/>
+              </v:rect>
+            </w:pict>
+          </mc:Fallback>
+        </mc:AlternateContent>
+      </w:r>
+      <w:r>
+        <w:rPr>
+          <w:noProof/>
+        </w:rPr>
+        <mc:AlternateContent>
+          <mc:Choice Requires="wps">
+            <w:drawing>
+              <wp:anchor distT="0" distB="0" distL="114300" distR="114300" simplePos="0" relativeHeight="251680768" behindDoc="0" locked="0" layoutInCell="1" allowOverlap="1" wp14:anchorId="1EE349BF" wp14:editId="639BDF92">
+                <wp:simplePos x="0" y="0"/>
+                <wp:positionH relativeFrom="column">
+                  <wp:posOffset>1889760</wp:posOffset>
+                </wp:positionH>
+                <wp:positionV relativeFrom="paragraph">
+                  <wp:posOffset>2141220</wp:posOffset>
+                </wp:positionV>
+                <wp:extent cx="1809750" cy="129540"/>
+                <wp:effectExtent l="0" t="0" r="19050" b="22860"/>
+                <wp:wrapNone/>
+                <wp:docPr id="29" name="Rectangle 29"/>
+                <wp:cNvGraphicFramePr/>
+                <a:graphic xmlns:a="http://schemas.openxmlformats.org/drawingml/2006/main">
+                  <a:graphicData uri="http://schemas.microsoft.com/office/word/2010/wordprocessingShape">
+                    <wps:wsp>
+                      <wps:cNvSpPr/>
+                      <wps:spPr>
+                        <a:xfrm>
+                          <a:off x="0" y="0"/>
+                          <a:ext cx="1809750" cy="129540"/>
+                        </a:xfrm>
+                        <a:prstGeom prst="rect">
+                          <a:avLst/>
+                        </a:prstGeom>
+                        <a:solidFill>
+                          <a:srgbClr val="FFFF00">
+                            <a:alpha val="50000"/>
+                          </a:srgbClr>
+                        </a:solidFill>
+                      </wps:spPr>
+                      <wps:style>
+                        <a:lnRef idx="2">
+                          <a:schemeClr val="accent1">
+                            <a:shade val="50000"/>
+                          </a:schemeClr>
+                        </a:lnRef>
+                        <a:fillRef idx="1">
+                          <a:schemeClr val="accent1"/>
+                        </a:fillRef>
+                        <a:effectRef idx="0">
+                          <a:schemeClr val="accent1"/>
+                        </a:effectRef>
+                        <a:fontRef idx="minor">
+                          <a:schemeClr val="lt1"/>
+                        </a:fontRef>
+                      </wps:style>
+                      <wps:bodyPr rot="0" spcFirstLastPara="0" vertOverflow="overflow" horzOverflow="overflow" vert="horz" wrap="square" lIns="91440" tIns="45720" rIns="91440" bIns="45720" numCol="1" spcCol="0" rtlCol="0" fromWordArt="0" anchor="ctr" anchorCtr="0" forceAA="0" compatLnSpc="1">
+                        <a:prstTxWarp prst="textNoShape">
+                          <a:avLst/>
+                        </a:prstTxWarp>
+                        <a:noAutofit/>
+                      </wps:bodyPr>
+                    </wps:wsp>
+                  </a:graphicData>
+                </a:graphic>
+              </wp:anchor>
+            </w:drawing>
+          </mc:Choice>
+          <mc:Fallback>
+            <w:pict>
+              <v:rect w14:anchorId="2D35B54D" id="Rectangle 29" o:spid="_x0000_s1026" style="position:absolute;margin-left:148.8pt;margin-top:168.6pt;width:142.5pt;height:10.2pt;z-index:251680768;visibility:visible;mso-wrap-style:square;mso-wrap-distance-left:9pt;mso-wrap-distance-top:0;mso-wrap-distance-right:9pt;mso-wrap-distance-bottom:0;mso-position-horizontal:absolute;mso-position-horizontal-relative:text;mso-position-vertical:absolute;mso-position-vertical-relative:text;v-text-anchor:middle" o:gfxdata="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" fillcolor="yellow" strokecolor="#1f3763 [1604]" strokeweight="1pt">
+                <v:fill opacity="32896f"/>
+              </v:rect>
+            </w:pict>
+          </mc:Fallback>
+        </mc:AlternateContent>
+      </w:r>
+      <w:r>
+        <w:rPr>
+          <w:noProof/>
+        </w:rPr>
+        <mc:AlternateContent>
+          <mc:Choice Requires="wps">
+            <w:drawing>
+              <wp:anchor distT="0" distB="0" distL="114300" distR="114300" simplePos="0" relativeHeight="251678720" behindDoc="0" locked="0" layoutInCell="1" allowOverlap="1" wp14:anchorId="035308CC" wp14:editId="75DA821F">
+                <wp:simplePos x="0" y="0"/>
+                <wp:positionH relativeFrom="margin">
+                  <wp:align>left</wp:align>
+                </wp:positionH>
+                <wp:positionV relativeFrom="paragraph">
+                  <wp:posOffset>1687830</wp:posOffset>
+                </wp:positionV>
+                <wp:extent cx="1809750" cy="129540"/>
+                <wp:effectExtent l="0" t="0" r="19050" b="22860"/>
+                <wp:wrapNone/>
+                <wp:docPr id="28" name="Rectangle 28"/>
+                <wp:cNvGraphicFramePr/>
+                <a:graphic xmlns:a="http://schemas.openxmlformats.org/drawingml/2006/main">
+                  <a:graphicData uri="http://schemas.microsoft.com/office/word/2010/wordprocessingShape">
+                    <wps:wsp>
+                      <wps:cNvSpPr/>
+                      <wps:spPr>
+                        <a:xfrm>
+                          <a:off x="0" y="0"/>
+                          <a:ext cx="1809750" cy="129540"/>
+                        </a:xfrm>
+                        <a:prstGeom prst="rect">
+                          <a:avLst/>
+                        </a:prstGeom>
+                        <a:solidFill>
+                          <a:srgbClr val="FFFF00">
+                            <a:alpha val="50000"/>
+                          </a:srgbClr>
+                        </a:solidFill>
+                      </wps:spPr>
+                      <wps:style>
+                        <a:lnRef idx="2">
+                          <a:schemeClr val="accent1">
+                            <a:shade val="50000"/>
+                          </a:schemeClr>
+                        </a:lnRef>
+                        <a:fillRef idx="1">
+                          <a:schemeClr val="accent1"/>
+                        </a:fillRef>
+                        <a:effectRef idx="0">
+                          <a:schemeClr val="accent1"/>
+                        </a:effectRef>
+                        <a:fontRef idx="minor">
+                          <a:schemeClr val="lt1"/>
+                        </a:fontRef>
+                      </wps:style>
+                      <wps:bodyPr rot="0" spcFirstLastPara="0" vertOverflow="overflow" horzOverflow="overflow" vert="horz" wrap="square" lIns="91440" tIns="45720" rIns="91440" bIns="45720" numCol="1" spcCol="0" rtlCol="0" fromWordArt="0" anchor="ctr" anchorCtr="0" forceAA="0" compatLnSpc="1">
+                        <a:prstTxWarp prst="textNoShape">
+                          <a:avLst/>
+                        </a:prstTxWarp>
+                        <a:noAutofit/>
+                      </wps:bodyPr>
+                    </wps:wsp>
+                  </a:graphicData>
+                </a:graphic>
+              </wp:anchor>
+            </w:drawing>
+          </mc:Choice>
+          <mc:Fallback>
+            <w:pict>
+              <v:rect w14:anchorId="12991A55" id="Rectangle 28" o:spid="_x0000_s1026" style="position:absolute;margin-left:0;margin-top:132.9pt;width:142.5pt;height:10.2pt;z-index:251678720;visibility:visible;mso-wrap-style:square;mso-wrap-distance-left:9pt;mso-wrap-distance-top:0;mso-wrap-distance-right:9pt;mso-wrap-distance-bottom:0;mso-position-horizontal:left;mso-position-horizontal-relative:margin;mso-position-vertical:absolute;mso-position-vertical-relative:text;v-text-anchor:middle" o:gfxdata="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" fillcolor="yellow" strokecolor="#1f3763 [1604]" strokeweight="1pt">
+                <v:fill opacity="32896f"/>
+                <w10:wrap anchorx="margin"/>
+              </v:rect>
+            </w:pict>
+          </mc:Fallback>
+        </mc:AlternateContent>
+      </w:r>
+      <w:r>
+        <w:rPr>
+          <w:noProof/>
+        </w:rPr>
+        <mc:AlternateContent>
+          <mc:Choice Requires="wps">
+            <w:drawing>
+              <wp:anchor distT="0" distB="0" distL="114300" distR="114300" simplePos="0" relativeHeight="251701248" behindDoc="0" locked="0" layoutInCell="1" allowOverlap="1" wp14:anchorId="390274BF" wp14:editId="6FB58E18">
+                <wp:simplePos x="0" y="0"/>
+                <wp:positionH relativeFrom="column">
+                  <wp:posOffset>5722620</wp:posOffset>
+                </wp:positionH>
+                <wp:positionV relativeFrom="paragraph">
+                  <wp:posOffset>1969770</wp:posOffset>
+                </wp:positionV>
+                <wp:extent cx="1809750" cy="129540"/>
+                <wp:effectExtent l="0" t="0" r="19050" b="22860"/>
+                <wp:wrapNone/>
+                <wp:docPr id="39" name="Rectangle 39"/>
+                <wp:cNvGraphicFramePr/>
+                <a:graphic xmlns:a="http://schemas.openxmlformats.org/drawingml/2006/main">
+                  <a:graphicData uri="http://schemas.microsoft.com/office/word/2010/wordprocessingShape">
+                    <wps:wsp>
+                      <wps:cNvSpPr/>
+                      <wps:spPr>
+                        <a:xfrm>
+                          <a:off x="0" y="0"/>
+                          <a:ext cx="1809750" cy="129540"/>
+                        </a:xfrm>
+                        <a:prstGeom prst="rect">
+                          <a:avLst/>
+                        </a:prstGeom>
+                        <a:solidFill>
+                          <a:srgbClr val="FFFF00">
+                            <a:alpha val="50000"/>
+                          </a:srgbClr>
+                        </a:solidFill>
+                      </wps:spPr>
+                      <wps:style>
+                        <a:lnRef idx="2">
+                          <a:schemeClr val="accent1">
+                            <a:shade val="50000"/>
+                          </a:schemeClr>
+                        </a:lnRef>
+                        <a:fillRef idx="1">
+                          <a:schemeClr val="accent1"/>
+                        </a:fillRef>
+                        <a:effectRef idx="0">
+                          <a:schemeClr val="accent1"/>
+                        </a:effectRef>
+                        <a:fontRef idx="minor">
+                          <a:schemeClr val="lt1"/>
+                        </a:fontRef>
+                      </wps:style>
+                      <wps:bodyPr rot="0" spcFirstLastPara="0" vertOverflow="overflow" horzOverflow="overflow" vert="horz" wrap="square" lIns="91440" tIns="45720" rIns="91440" bIns="45720" numCol="1" spcCol="0" rtlCol="0" fromWordArt="0" anchor="ctr" anchorCtr="0" forceAA="0" compatLnSpc="1">
+                        <a:prstTxWarp prst="textNoShape">
+                          <a:avLst/>
+                        </a:prstTxWarp>
+                        <a:noAutofit/>
+                      </wps:bodyPr>
+                    </wps:wsp>
+                  </a:graphicData>
+                </a:graphic>
+              </wp:anchor>
+            </w:drawing>
+          </mc:Choice>
+          <mc:Fallback>
+            <w:pict>
+              <v:rect w14:anchorId="00EDB94E" id="Rectangle 39" o:spid="_x0000_s1026" style="position:absolute;margin-left:450.6pt;margin-top:155.1pt;width:142.5pt;height:10.2pt;z-index:251701248;visibility:visible;mso-wrap-style:square;mso-wrap-distance-left:9pt;mso-wrap-distance-top:0;mso-wrap-distance-right:9pt;mso-wrap-distance-bottom:0;mso-position-horizontal:absolute;mso-position-horizontal-relative:text;mso-position-vertical:absolute;mso-position-vertical-relative:text;v-text-anchor:middle" o:gfxdata="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" fillcolor="yellow" strokecolor="#1f3763 [1604]" strokeweight="1pt">
+                <v:fill opacity="32896f"/>
+              </v:rect>
+            </w:pict>
+          </mc:Fallback>
+        </mc:AlternateContent>
+      </w:r>
+      <w:r>
+        <w:rPr>
+          <w:noProof/>
+        </w:rPr>
+        <mc:AlternateContent>
+          <mc:Choice Requires="wps">
+            <w:drawing>
+              <wp:anchor distT="0" distB="0" distL="114300" distR="114300" simplePos="0" relativeHeight="251699200" behindDoc="0" locked="0" layoutInCell="1" allowOverlap="1" wp14:anchorId="70A4B0CF" wp14:editId="3AC95051">
+                <wp:simplePos x="0" y="0"/>
+                <wp:positionH relativeFrom="margin">
+                  <wp:posOffset>3813810</wp:posOffset>
+                </wp:positionH>
+                <wp:positionV relativeFrom="paragraph">
+                  <wp:posOffset>350520</wp:posOffset>
+                </wp:positionV>
+                <wp:extent cx="1809750" cy="160020"/>
+                <wp:effectExtent l="0" t="0" r="19050" b="11430"/>
+                <wp:wrapNone/>
+                <wp:docPr id="38" name="Rectangle 38"/>
+                <wp:cNvGraphicFramePr/>
+                <a:graphic xmlns:a="http://schemas.openxmlformats.org/drawingml/2006/main">
+                  <a:graphicData uri="http://schemas.microsoft.com/office/word/2010/wordprocessingShape">
+                    <wps:wsp>
+                      <wps:cNvSpPr/>
+                      <wps:spPr>
+                        <a:xfrm flipV="1">
+                          <a:off x="0" y="0"/>
+                          <a:ext cx="1809750" cy="160020"/>
+                        </a:xfrm>
+                        <a:prstGeom prst="rect">
+                          <a:avLst/>
+                        </a:prstGeom>
+                        <a:solidFill>
+                          <a:srgbClr val="FFFF00">
+                            <a:alpha val="50000"/>
+                          </a:srgbClr>
+                        </a:solidFill>
+                      </wps:spPr>
+                      <wps:style>
+                        <a:lnRef idx="2">
+                          <a:schemeClr val="accent1">
+                            <a:shade val="50000"/>
+                          </a:schemeClr>
+                        </a:lnRef>
+                        <a:fillRef idx="1">
+                          <a:schemeClr val="accent1"/>
+                        </a:fillRef>
+                        <a:effectRef idx="0">
+                          <a:schemeClr val="accent1"/>
+                        </a:effectRef>
+                        <a:fontRef idx="minor">
+                          <a:schemeClr val="lt1"/>
+                        </a:fontRef>
+                      </wps:style>
+                      <wps:bodyPr rot="0" spcFirstLastPara="0" vertOverflow="overflow" horzOverflow="overflow" vert="horz" wrap="square" lIns="91440" tIns="45720" rIns="91440" bIns="45720" numCol="1" spcCol="0" rtlCol="0" fromWordArt="0" anchor="ctr" anchorCtr="0" forceAA="0" compatLnSpc="1">
+                        <a:prstTxWarp prst="textNoShape">
+                          <a:avLst/>
+                        </a:prstTxWarp>
+                        <a:noAutofit/>
+                      </wps:bodyPr>
+                    </wps:wsp>
+                  </a:graphicData>
+                </a:graphic>
+                <wp14:sizeRelV relativeFrom="margin">
+                  <wp14:pctHeight>0</wp14:pctHeight>
+                </wp14:sizeRelV>
+              </wp:anchor>
+            </w:drawing>
+          </mc:Choice>
+          <mc:Fallback>
+            <w:pict>
+              <v:rect w14:anchorId="1889C9CF" id="Rectangle 38" o:spid="_x0000_s1026" style="position:absolute;margin-left:300.3pt;margin-top:27.6pt;width:142.5pt;height:12.6pt;flip:y;z-index:251699200;visibility:visible;mso-wrap-style:square;mso-height-percent:0;mso-wrap-distance-left:9pt;mso-wrap-distance-top:0;mso-wrap-distance-right:9pt;mso-wrap-distance-bottom:0;mso-position-horizontal:absolute;mso-position-horizontal-relative:margin;mso-position-vertical:absolute;mso-position-vertical-relative:text;mso-height-percent:0;mso-height-relative:margin;v-text-anchor:middle" o:gfxdata="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" fillcolor="yellow" strokecolor="#1f3763 [1604]" strokeweight="1pt">
+                <v:fill opacity="32896f"/>
+                <w10:wrap anchorx="margin"/>
+              </v:rect>
+            </w:pict>
+          </mc:Fallback>
+        </mc:AlternateContent>
+      </w:r>
+      <w:r>
+        <w:rPr>
+          <w:noProof/>
+        </w:rPr>
+        <mc:AlternateContent>
+          <mc:Choice Requires="wps">
+            <w:drawing>
+              <wp:anchor distT="0" distB="0" distL="114300" distR="114300" simplePos="0" relativeHeight="251697152" behindDoc="0" locked="0" layoutInCell="1" allowOverlap="1" wp14:anchorId="18BA2293" wp14:editId="785B6CB0">
+                <wp:simplePos x="0" y="0"/>
+                <wp:positionH relativeFrom="margin">
+                  <wp:posOffset>1882140</wp:posOffset>
+                </wp:positionH>
+                <wp:positionV relativeFrom="paragraph">
+                  <wp:posOffset>1417320</wp:posOffset>
+                </wp:positionV>
+                <wp:extent cx="1809750" cy="129540"/>
+                <wp:effectExtent l="0" t="0" r="19050" b="22860"/>
+                <wp:wrapNone/>
+                <wp:docPr id="37" name="Rectangle 37"/>
+                <wp:cNvGraphicFramePr/>
+                <a:graphic xmlns:a="http://schemas.openxmlformats.org/drawingml/2006/main">
+                  <a:graphicData uri="http://schemas.microsoft.com/office/word/2010/wordprocessingShape">
+                    <wps:wsp>
+                      <wps:cNvSpPr/>
+                      <wps:spPr>
+                        <a:xfrm>
+                          <a:off x="0" y="0"/>
+                          <a:ext cx="1809750" cy="129540"/>
+                        </a:xfrm>
+                        <a:prstGeom prst="rect">
+                          <a:avLst/>
+                        </a:prstGeom>
+                        <a:solidFill>
+                          <a:srgbClr val="FFFF00">
+                            <a:alpha val="50000"/>
+                          </a:srgbClr>
+                        </a:solidFill>
+                      </wps:spPr>
+                      <wps:style>
+                        <a:lnRef idx="2">
+                          <a:schemeClr val="accent1">
+                            <a:shade val="50000"/>
+                          </a:schemeClr>
+                        </a:lnRef>
+                        <a:fillRef idx="1">
+                          <a:schemeClr val="accent1"/>
+                        </a:fillRef>
+                        <a:effectRef idx="0">
+                          <a:schemeClr val="accent1"/>
+                        </a:effectRef>
+                        <a:fontRef idx="minor">
+                          <a:schemeClr val="lt1"/>
+                        </a:fontRef>
+                      </wps:style>
+                      <wps:bodyPr rot="0" spcFirstLastPara="0" vertOverflow="overflow" horzOverflow="overflow" vert="horz" wrap="square" lIns="91440" tIns="45720" rIns="91440" bIns="45720" numCol="1" spcCol="0" rtlCol="0" fromWordArt="0" anchor="ctr" anchorCtr="0" forceAA="0" compatLnSpc="1">
+                        <a:prstTxWarp prst="textNoShape">
+                          <a:avLst/>
+                        </a:prstTxWarp>
+                        <a:noAutofit/>
+                      </wps:bodyPr>
+                    </wps:wsp>
+                  </a:graphicData>
+                </a:graphic>
+              </wp:anchor>
+            </w:drawing>
+          </mc:Choice>
+          <mc:Fallback>
+            <w:pict>
+              <v:rect w14:anchorId="2B021F20" id="Rectangle 37" o:spid="_x0000_s1026" style="position:absolute;margin-left:148.2pt;margin-top:111.6pt;width:142.5pt;height:10.2pt;z-index:251697152;visibility:visible;mso-wrap-style:square;mso-wrap-distance-left:9pt;mso-wrap-distance-top:0;mso-wrap-distance-right:9pt;mso-wrap-distance-bottom:0;mso-position-horizontal:absolute;mso-position-horizontal-relative:margin;mso-position-vertical:absolute;mso-position-vertical-relative:text;v-text-anchor:middle" o:gfxdata="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" fillcolor="yellow" strokecolor="#1f3763 [1604]" strokeweight="1pt">
+                <v:fill opacity="32896f"/>
+                <w10:wrap anchorx="margin"/>
+              </v:rect>
+            </w:pict>
+          </mc:Fallback>
+        </mc:AlternateContent>
+      </w:r>
+      <w:r>
+        <w:rPr>
+          <w:noProof/>
+        </w:rPr>
+        <mc:AlternateContent>
+          <mc:Choice Requires="wps">
+            <w:drawing>
+              <wp:anchor distT="0" distB="0" distL="114300" distR="114300" simplePos="0" relativeHeight="251695104" behindDoc="0" locked="0" layoutInCell="1" allowOverlap="1" wp14:anchorId="3AE1FC45" wp14:editId="34D80936">
+                <wp:simplePos x="0" y="0"/>
+                <wp:positionH relativeFrom="margin">
+                  <wp:align>left</wp:align>
+                </wp:positionH>
+                <wp:positionV relativeFrom="paragraph">
+                  <wp:posOffset>2114550</wp:posOffset>
+                </wp:positionV>
+                <wp:extent cx="1809750" cy="129540"/>
+                <wp:effectExtent l="0" t="0" r="19050" b="22860"/>
+                <wp:wrapNone/>
+                <wp:docPr id="36" name="Rectangle 36"/>
+                <wp:cNvGraphicFramePr/>
+                <a:graphic xmlns:a="http://schemas.openxmlformats.org/drawingml/2006/main">
+                  <a:graphicData uri="http://schemas.microsoft.com/office/word/2010/wordprocessingShape">
+                    <wps:wsp>
+                      <wps:cNvSpPr/>
+                      <wps:spPr>
+                        <a:xfrm>
+                          <a:off x="0" y="0"/>
+                          <a:ext cx="1809750" cy="129540"/>
+                        </a:xfrm>
+                        <a:prstGeom prst="rect">
+                          <a:avLst/>
+                        </a:prstGeom>
+                        <a:solidFill>
+                          <a:srgbClr val="FFFF00">
+                            <a:alpha val="50000"/>
+                          </a:srgbClr>
+                        </a:solidFill>
+                      </wps:spPr>
+                      <wps:style>
+                        <a:lnRef idx="2">
+                          <a:schemeClr val="accent1">
+                            <a:shade val="50000"/>
+                          </a:schemeClr>
+                        </a:lnRef>
+                        <a:fillRef idx="1">
+                          <a:schemeClr val="accent1"/>
+                        </a:fillRef>
+                        <a:effectRef idx="0">
+                          <a:schemeClr val="accent1"/>
+                        </a:effectRef>
+                        <a:fontRef idx="minor">
+                          <a:schemeClr val="lt1"/>
+                        </a:fontRef>
+                      </wps:style>
+                      <wps:bodyPr rot="0" spcFirstLastPara="0" vertOverflow="overflow" horzOverflow="overflow" vert="horz" wrap="square" lIns="91440" tIns="45720" rIns="91440" bIns="45720" numCol="1" spcCol="0" rtlCol="0" fromWordArt="0" anchor="ctr" anchorCtr="0" forceAA="0" compatLnSpc="1">
+                        <a:prstTxWarp prst="textNoShape">
+                          <a:avLst/>
+                        </a:prstTxWarp>
+                        <a:noAutofit/>
+                      </wps:bodyPr>
+                    </wps:wsp>
+                  </a:graphicData>
+                </a:graphic>
+              </wp:anchor>
+            </w:drawing>
+          </mc:Choice>
+          <mc:Fallback>
+            <w:pict>
+              <v:rect w14:anchorId="6E1B42B0" id="Rectangle 36" o:spid="_x0000_s1026" style="position:absolute;margin-left:0;margin-top:166.5pt;width:142.5pt;height:10.2pt;z-index:251695104;visibility:visible;mso-wrap-style:square;mso-wrap-distance-left:9pt;mso-wrap-distance-top:0;mso-wrap-distance-right:9pt;mso-wrap-distance-bottom:0;mso-position-horizontal:left;mso-position-horizontal-relative:margin;mso-position-vertical:absolute;mso-position-vertical-relative:text;v-text-anchor:middle" o:gfxdata="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" fillcolor="yellow" strokecolor="#1f3763 [1604]" strokeweight="1pt">
+                <v:fill opacity="32896f"/>
+                <w10:wrap anchorx="margin"/>
+              </v:rect>
+            </w:pict>
+          </mc:Fallback>
+        </mc:AlternateContent>
+      </w:r>
+      <w:r>
+        <w:rPr>
+          <w:noProof/>
+        </w:rPr>
+        <mc:AlternateContent>
+          <mc:Choice Requires="wps">
+            <w:drawing>
+              <wp:anchor distT="0" distB="0" distL="114300" distR="114300" simplePos="0" relativeHeight="251709440" behindDoc="0" locked="0" layoutInCell="1" allowOverlap="1" wp14:anchorId="68267360" wp14:editId="49D63FB9">
+                <wp:simplePos x="0" y="0"/>
+                <wp:positionH relativeFrom="margin">
+                  <wp:posOffset>5734050</wp:posOffset>
+                </wp:positionH>
+                <wp:positionV relativeFrom="paragraph">
+                  <wp:posOffset>2266950</wp:posOffset>
+                </wp:positionV>
+                <wp:extent cx="1809750" cy="129540"/>
+                <wp:effectExtent l="0" t="0" r="19050" b="22860"/>
+                <wp:wrapNone/>
+                <wp:docPr id="43" name="Rectangle 43"/>
+                <wp:cNvGraphicFramePr/>
+                <a:graphic xmlns:a="http://schemas.openxmlformats.org/drawingml/2006/main">
+                  <a:graphicData uri="http://schemas.microsoft.com/office/word/2010/wordprocessingShape">
+                    <wps:wsp>
+                      <wps:cNvSpPr/>
+                      <wps:spPr>
+                        <a:xfrm>
+                          <a:off x="0" y="0"/>
+                          <a:ext cx="1809750" cy="129540"/>
+                        </a:xfrm>
+                        <a:prstGeom prst="rect">
+                          <a:avLst/>
+                        </a:prstGeom>
+                        <a:solidFill>
+                          <a:srgbClr val="FFFF00">
+                            <a:alpha val="50000"/>
+                          </a:srgbClr>
+                        </a:solidFill>
+                      </wps:spPr>
+                      <wps:style>
+                        <a:lnRef idx="2">
+                          <a:schemeClr val="accent1">
+                            <a:shade val="50000"/>
+                          </a:schemeClr>
+                        </a:lnRef>
+                        <a:fillRef idx="1">
+                          <a:schemeClr val="accent1"/>
+                        </a:fillRef>
+                        <a:effectRef idx="0">
+                          <a:schemeClr val="accent1"/>
+                        </a:effectRef>
+                        <a:fontRef idx="minor">
+                          <a:schemeClr val="lt1"/>
+                        </a:fontRef>
+                      </wps:style>
+                      <wps:bodyPr rot="0" spcFirstLastPara="0" vertOverflow="overflow" horzOverflow="overflow" vert="horz" wrap="square" lIns="91440" tIns="45720" rIns="91440" bIns="45720" numCol="1" spcCol="0" rtlCol="0" fromWordArt="0" anchor="ctr" anchorCtr="0" forceAA="0" compatLnSpc="1">
+                        <a:prstTxWarp prst="textNoShape">
+                          <a:avLst/>
+                        </a:prstTxWarp>
+                        <a:noAutofit/>
+                      </wps:bodyPr>
+                    </wps:wsp>
+                  </a:graphicData>
+                </a:graphic>
+              </wp:anchor>
+            </w:drawing>
+          </mc:Choice>
+          <mc:Fallback>
+            <w:pict>
+              <v:rect w14:anchorId="5CF74309" id="Rectangle 43" o:spid="_x0000_s1026" style="position:absolute;margin-left:451.5pt;margin-top:178.5pt;width:142.5pt;height:10.2pt;z-index:251709440;visibility:visible;mso-wrap-style:square;mso-wrap-distance-left:9pt;mso-wrap-distance-top:0;mso-wrap-distance-right:9pt;mso-wrap-distance-bottom:0;mso-position-horizontal:absolute;mso-position-horizontal-relative:margin;mso-position-vertical:absolute;mso-position-vertical-relative:text;v-text-anchor:middle" o:gfxdata="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" fillcolor="yellow" strokecolor="#1f3763 [1604]" strokeweight="1pt">
+                <v:fill opacity="32896f"/>
+                <w10:wrap anchorx="margin"/>
+              </v:rect>
+            </w:pict>
+          </mc:Fallback>
+        </mc:AlternateContent>
+      </w:r>
+      <w:r>
+        <w:rPr>
+          <w:noProof/>
+        </w:rPr>
+        <mc:AlternateContent>
+          <mc:Choice Requires="wps">
+            <w:drawing>
+              <wp:anchor distT="0" distB="0" distL="114300" distR="114300" simplePos="0" relativeHeight="251707392" behindDoc="0" locked="0" layoutInCell="1" allowOverlap="1" wp14:anchorId="02A10D25" wp14:editId="25F4ADEC">
+                <wp:simplePos x="0" y="0"/>
+                <wp:positionH relativeFrom="margin">
+                  <wp:posOffset>3798570</wp:posOffset>
+                </wp:positionH>
+                <wp:positionV relativeFrom="paragraph">
+                  <wp:posOffset>937260</wp:posOffset>
+                </wp:positionV>
+                <wp:extent cx="1809750" cy="129540"/>
+                <wp:effectExtent l="0" t="0" r="19050" b="22860"/>
+                <wp:wrapNone/>
+                <wp:docPr id="42" name="Rectangle 42"/>
+                <wp:cNvGraphicFramePr/>
+                <a:graphic xmlns:a="http://schemas.openxmlformats.org/drawingml/2006/main">
+                  <a:graphicData uri="http://schemas.microsoft.com/office/word/2010/wordprocessingShape">
+                    <wps:wsp>
+                      <wps:cNvSpPr/>
+                      <wps:spPr>
+                        <a:xfrm>
+                          <a:off x="0" y="0"/>
+                          <a:ext cx="1809750" cy="129540"/>
+                        </a:xfrm>
+                        <a:prstGeom prst="rect">
+                          <a:avLst/>
+                        </a:prstGeom>
+                        <a:solidFill>
+                          <a:srgbClr val="FFFF00">
+                            <a:alpha val="50000"/>
+                          </a:srgbClr>
+                        </a:solidFill>
+                      </wps:spPr>
+                      <wps:style>
+                        <a:lnRef idx="2">
+                          <a:schemeClr val="accent1">
+                            <a:shade val="50000"/>
+                          </a:schemeClr>
+                        </a:lnRef>
+                        <a:fillRef idx="1">
+                          <a:schemeClr val="accent1"/>
+                        </a:fillRef>
+                        <a:effectRef idx="0">
+                          <a:schemeClr val="accent1"/>
+                        </a:effectRef>
+                        <a:fontRef idx="minor">
+                          <a:schemeClr val="lt1"/>
+                        </a:fontRef>
+                      </wps:style>
+                      <wps:bodyPr rot="0" spcFirstLastPara="0" vertOverflow="overflow" horzOverflow="overflow" vert="horz" wrap="square" lIns="91440" tIns="45720" rIns="91440" bIns="45720" numCol="1" spcCol="0" rtlCol="0" fromWordArt="0" anchor="ctr" anchorCtr="0" forceAA="0" compatLnSpc="1">
+                        <a:prstTxWarp prst="textNoShape">
+                          <a:avLst/>
+                        </a:prstTxWarp>
+                        <a:noAutofit/>
+                      </wps:bodyPr>
+                    </wps:wsp>
+                  </a:graphicData>
+                </a:graphic>
+              </wp:anchor>
+            </w:drawing>
+          </mc:Choice>
+          <mc:Fallback>
+            <w:pict>
+              <v:rect w14:anchorId="14F2CE32" id="Rectangle 42" o:spid="_x0000_s1026" style="position:absolute;margin-left:299.1pt;margin-top:73.8pt;width:142.5pt;height:10.2pt;z-index:251707392;visibility:visible;mso-wrap-style:square;mso-wrap-distance-left:9pt;mso-wrap-distance-top:0;mso-wrap-distance-right:9pt;mso-wrap-distance-bottom:0;mso-position-horizontal:absolute;mso-position-horizontal-relative:margin;mso-position-vertical:absolute;mso-position-vertical-relative:text;v-text-anchor:middle" o:gfxdata="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" fillcolor="yellow" strokecolor="#1f3763 [1604]" strokeweight="1pt">
+                <v:fill opacity="32896f"/>
+                <w10:wrap anchorx="margin"/>
+              </v:rect>
+            </w:pict>
+          </mc:Fallback>
+        </mc:AlternateContent>
+      </w:r>
+      <w:r>
+        <w:rPr>
+          <w:noProof/>
+        </w:rPr>
+        <mc:AlternateContent>
+          <mc:Choice Requires="wps">
+            <w:drawing>
+              <wp:anchor distT="0" distB="0" distL="114300" distR="114300" simplePos="0" relativeHeight="251705344" behindDoc="0" locked="0" layoutInCell="1" allowOverlap="1" wp14:anchorId="0A444111" wp14:editId="2A38E370">
+                <wp:simplePos x="0" y="0"/>
+                <wp:positionH relativeFrom="margin">
+                  <wp:align>left</wp:align>
+                </wp:positionH>
+                <wp:positionV relativeFrom="paragraph">
+                  <wp:posOffset>1238250</wp:posOffset>
+                </wp:positionV>
+                <wp:extent cx="1809750" cy="129540"/>
+                <wp:effectExtent l="0" t="0" r="19050" b="22860"/>
+                <wp:wrapNone/>
+                <wp:docPr id="41" name="Rectangle 41"/>
+                <wp:cNvGraphicFramePr/>
+                <a:graphic xmlns:a="http://schemas.openxmlformats.org/drawingml/2006/main">
+                  <a:graphicData uri="http://schemas.microsoft.com/office/word/2010/wordprocessingShape">
+                    <wps:wsp>
+                      <wps:cNvSpPr/>
+                      <wps:spPr>
+                        <a:xfrm>
+                          <a:off x="0" y="0"/>
+                          <a:ext cx="1809750" cy="129540"/>
+                        </a:xfrm>
+                        <a:prstGeom prst="rect">
+                          <a:avLst/>
+                        </a:prstGeom>
+                        <a:solidFill>
+                          <a:srgbClr val="FFFF00">
+                            <a:alpha val="50000"/>
+                          </a:srgbClr>
+                        </a:solidFill>
+                      </wps:spPr>
+                      <wps:style>
+                        <a:lnRef idx="2">
+                          <a:schemeClr val="accent1">
+                            <a:shade val="50000"/>
+                          </a:schemeClr>
+                        </a:lnRef>
+                        <a:fillRef idx="1">
+                          <a:schemeClr val="accent1"/>
+                        </a:fillRef>
+                        <a:effectRef idx="0">
+                          <a:schemeClr val="accent1"/>
+                        </a:effectRef>
+                        <a:fontRef idx="minor">
+                          <a:schemeClr val="lt1"/>
+                        </a:fontRef>
+                      </wps:style>
+                      <wps:bodyPr rot="0" spcFirstLastPara="0" vertOverflow="overflow" horzOverflow="overflow" vert="horz" wrap="square" lIns="91440" tIns="45720" rIns="91440" bIns="45720" numCol="1" spcCol="0" rtlCol="0" fromWordArt="0" anchor="ctr" anchorCtr="0" forceAA="0" compatLnSpc="1">
+                        <a:prstTxWarp prst="textNoShape">
+                          <a:avLst/>
+                        </a:prstTxWarp>
+                        <a:noAutofit/>
+                      </wps:bodyPr>
+                    </wps:wsp>
+                  </a:graphicData>
+                </a:graphic>
+              </wp:anchor>
+            </w:drawing>
+          </mc:Choice>
+          <mc:Fallback>
+            <w:pict>
+              <v:rect w14:anchorId="5007404A" id="Rectangle 41" o:spid="_x0000_s1026" style="position:absolute;margin-left:0;margin-top:97.5pt;width:142.5pt;height:10.2pt;z-index:251705344;visibility:visible;mso-wrap-style:square;mso-wrap-distance-left:9pt;mso-wrap-distance-top:0;mso-wrap-distance-right:9pt;mso-wrap-distance-bottom:0;mso-position-horizontal:left;mso-position-horizontal-relative:margin;mso-position-vertical:absolute;mso-position-vertical-relative:text;v-text-anchor:middle" o:gfxdata="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" fillcolor="yellow" strokecolor="#1f3763 [1604]" strokeweight="1pt">
+                <v:fill opacity="32896f"/>
+                <w10:wrap anchorx="margin"/>
+              </v:rect>
+            </w:pict>
+          </mc:Fallback>
+        </mc:AlternateContent>
+      </w:r>
+      <w:r>
+        <w:rPr>
+          <w:noProof/>
+        </w:rPr>
+        <mc:AlternateContent>
+          <mc:Choice Requires="wps">
+            <w:drawing>
+              <wp:anchor distT="0" distB="0" distL="114300" distR="114300" simplePos="0" relativeHeight="251703296" behindDoc="0" locked="0" layoutInCell="1" allowOverlap="1" wp14:anchorId="1C946EE8" wp14:editId="194B991C">
+                <wp:simplePos x="0" y="0"/>
+                <wp:positionH relativeFrom="column">
+                  <wp:posOffset>1893570</wp:posOffset>
+                </wp:positionH>
+                <wp:positionV relativeFrom="paragraph">
+                  <wp:posOffset>678180</wp:posOffset>
+                </wp:positionV>
+                <wp:extent cx="1809750" cy="129540"/>
+                <wp:effectExtent l="0" t="0" r="19050" b="22860"/>
+                <wp:wrapNone/>
+                <wp:docPr id="40" name="Rectangle 40"/>
+                <wp:cNvGraphicFramePr/>
+                <a:graphic xmlns:a="http://schemas.openxmlformats.org/drawingml/2006/main">
+                  <a:graphicData uri="http://schemas.microsoft.com/office/word/2010/wordprocessingShape">
+                    <wps:wsp>
+                      <wps:cNvSpPr/>
+                      <wps:spPr>
+                        <a:xfrm>
+                          <a:off x="0" y="0"/>
+                          <a:ext cx="1809750" cy="129540"/>
+                        </a:xfrm>
+                        <a:prstGeom prst="rect">
+                          <a:avLst/>
+                        </a:prstGeom>
+                        <a:solidFill>
+                          <a:srgbClr val="FFFF00">
+                            <a:alpha val="50000"/>
+                          </a:srgbClr>
+                        </a:solidFill>
+                      </wps:spPr>
+                      <wps:style>
+                        <a:lnRef idx="2">
+                          <a:schemeClr val="accent1">
+                            <a:shade val="50000"/>
+                          </a:schemeClr>
+                        </a:lnRef>
+                        <a:fillRef idx="1">
+                          <a:schemeClr val="accent1"/>
+                        </a:fillRef>
+                        <a:effectRef idx="0">
+                          <a:schemeClr val="accent1"/>
+                        </a:effectRef>
+                        <a:fontRef idx="minor">
+                          <a:schemeClr val="lt1"/>
+                        </a:fontRef>
+                      </wps:style>
+                      <wps:bodyPr rot="0" spcFirstLastPara="0" vertOverflow="overflow" horzOverflow="overflow" vert="horz" wrap="square" lIns="91440" tIns="45720" rIns="91440" bIns="45720" numCol="1" spcCol="0" rtlCol="0" fromWordArt="0" anchor="ctr" anchorCtr="0" forceAA="0" compatLnSpc="1">
+                        <a:prstTxWarp prst="textNoShape">
+                          <a:avLst/>
+                        </a:prstTxWarp>
+                        <a:noAutofit/>
+                      </wps:bodyPr>
+                    </wps:wsp>
+                  </a:graphicData>
+                </a:graphic>
+              </wp:anchor>
+            </w:drawing>
+          </mc:Choice>
+          <mc:Fallback>
+            <w:pict>
+              <v:rect w14:anchorId="38FD864F" id="Rectangle 40" o:spid="_x0000_s1026" style="position:absolute;margin-left:149.1pt;margin-top:53.4pt;width:142.5pt;height:10.2pt;z-index:251703296;visibility:visible;mso-wrap-style:square;mso-wrap-distance-left:9pt;mso-wrap-distance-top:0;mso-wrap-distance-right:9pt;mso-wrap-distance-bottom:0;mso-position-horizontal:absolute;mso-position-horizontal-relative:text;mso-position-vertical:absolute;mso-position-vertical-relative:text;v-text-anchor:middle" o:gfxdata="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" fillcolor="yellow" strokecolor="#1f3763 [1604]" strokeweight="1pt">
+                <v:fill opacity="32896f"/>
+              </v:rect>
+            </w:pict>
+          </mc:Fallback>
+        </mc:AlternateContent>
+      </w:r>
+      <w:r>
+        <w:rPr>
+          <w:noProof/>
+        </w:rPr>
+        <mc:AlternateContent>
+          <mc:Choice Requires="wps">
+            <w:drawing>
+              <wp:anchor distT="0" distB="0" distL="114300" distR="114300" simplePos="0" relativeHeight="251693056" behindDoc="0" locked="0" layoutInCell="1" allowOverlap="1" wp14:anchorId="48977462" wp14:editId="5B713EE3">
+                <wp:simplePos x="0" y="0"/>
+                <wp:positionH relativeFrom="margin">
+                  <wp:align>left</wp:align>
+                </wp:positionH>
+                <wp:positionV relativeFrom="paragraph">
+                  <wp:posOffset>1093470</wp:posOffset>
+                </wp:positionV>
+                <wp:extent cx="1809750" cy="129540"/>
+                <wp:effectExtent l="0" t="0" r="19050" b="22860"/>
+                <wp:wrapNone/>
+                <wp:docPr id="35" name="Rectangle 35"/>
+                <wp:cNvGraphicFramePr/>
+                <a:graphic xmlns:a="http://schemas.openxmlformats.org/drawingml/2006/main">
+                  <a:graphicData uri="http://schemas.microsoft.com/office/word/2010/wordprocessingShape">
+                    <wps:wsp>
+                      <wps:cNvSpPr/>
+                      <wps:spPr>
+                        <a:xfrm>
+                          <a:off x="0" y="0"/>
+                          <a:ext cx="1809750" cy="129540"/>
+                        </a:xfrm>
+                        <a:prstGeom prst="rect">
+                          <a:avLst/>
+                        </a:prstGeom>
+                        <a:solidFill>
+                          <a:srgbClr val="FFFF00">
+                            <a:alpha val="50000"/>
+                          </a:srgbClr>
+                        </a:solidFill>
+                      </wps:spPr>
+                      <wps:style>
+                        <a:lnRef idx="2">
+                          <a:schemeClr val="accent1">
+                            <a:shade val="50000"/>
+                          </a:schemeClr>
+                        </a:lnRef>
+                        <a:fillRef idx="1">
+                          <a:schemeClr val="accent1"/>
+                        </a:fillRef>
+                        <a:effectRef idx="0">
+                          <a:schemeClr val="accent1"/>
+                        </a:effectRef>
+                        <a:fontRef idx="minor">
+                          <a:schemeClr val="lt1"/>
+                        </a:fontRef>
+                      </wps:style>
+                      <wps:bodyPr rot="0" spcFirstLastPara="0" vertOverflow="overflow" horzOverflow="overflow" vert="horz" wrap="square" lIns="91440" tIns="45720" rIns="91440" bIns="45720" numCol="1" spcCol="0" rtlCol="0" fromWordArt="0" anchor="ctr" anchorCtr="0" forceAA="0" compatLnSpc="1">
+                        <a:prstTxWarp prst="textNoShape">
+                          <a:avLst/>
+                        </a:prstTxWarp>
+                        <a:noAutofit/>
+                      </wps:bodyPr>
+                    </wps:wsp>
+                  </a:graphicData>
+                </a:graphic>
+              </wp:anchor>
+            </w:drawing>
+          </mc:Choice>
+          <mc:Fallback>
+            <w:pict>
+              <v:rect w14:anchorId="1E4D799C" id="Rectangle 35" o:spid="_x0000_s1026" style="position:absolute;margin-left:0;margin-top:86.1pt;width:142.5pt;height:10.2pt;z-index:251693056;visibility:visible;mso-wrap-style:square;mso-wrap-distance-left:9pt;mso-wrap-distance-top:0;mso-wrap-distance-right:9pt;mso-wrap-distance-bottom:0;mso-position-horizontal:left;mso-position-horizontal-relative:margin;mso-position-vertical:absolute;mso-position-vertical-relative:text;v-text-anchor:middle" o:gfxdata="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" fillcolor="yellow" strokecolor="#1f3763 [1604]" strokeweight="1pt">
+                <v:fill opacity="32896f"/>
+                <w10:wrap anchorx="margin"/>
+              </v:rect>
+            </w:pict>
+          </mc:Fallback>
+        </mc:AlternateContent>
+      </w:r>
+      <w:r>
+        <w:rPr>
+          <w:noProof/>
+        </w:rPr>
+        <mc:AlternateContent>
+          <mc:Choice Requires="wps">
+            <w:drawing>
+              <wp:anchor distT="0" distB="0" distL="114300" distR="114300" simplePos="0" relativeHeight="251691008" behindDoc="0" locked="0" layoutInCell="1" allowOverlap="1" wp14:anchorId="0E8FD91F" wp14:editId="6D26AD46">
+                <wp:simplePos x="0" y="0"/>
+                <wp:positionH relativeFrom="column">
+                  <wp:posOffset>1916430</wp:posOffset>
+                </wp:positionH>
+                <wp:positionV relativeFrom="paragraph">
+                  <wp:posOffset>1268730</wp:posOffset>
+                </wp:positionV>
+                <wp:extent cx="1809750" cy="129540"/>
+                <wp:effectExtent l="0" t="0" r="19050" b="22860"/>
+                <wp:wrapNone/>
+                <wp:docPr id="34" name="Rectangle 34"/>
+                <wp:cNvGraphicFramePr/>
+                <a:graphic xmlns:a="http://schemas.openxmlformats.org/drawingml/2006/main">
+                  <a:graphicData uri="http://schemas.microsoft.com/office/word/2010/wordprocessingShape">
+                    <wps:wsp>
+                      <wps:cNvSpPr/>
+                      <wps:spPr>
+                        <a:xfrm>
+                          <a:off x="0" y="0"/>
+                          <a:ext cx="1809750" cy="129540"/>
+                        </a:xfrm>
+                        <a:prstGeom prst="rect">
+                          <a:avLst/>
+                        </a:prstGeom>
+                        <a:solidFill>
+                          <a:srgbClr val="FFFF00">
+                            <a:alpha val="50000"/>
+                          </a:srgbClr>
+                        </a:solidFill>
+                      </wps:spPr>
+                      <wps:style>
+                        <a:lnRef idx="2">
+                          <a:schemeClr val="accent1">
+                            <a:shade val="50000"/>
+                          </a:schemeClr>
+                        </a:lnRef>
+                        <a:fillRef idx="1">
+                          <a:schemeClr val="accent1"/>
+                        </a:fillRef>
+                        <a:effectRef idx="0">
+                          <a:schemeClr val="accent1"/>
+                        </a:effectRef>
+                        <a:fontRef idx="minor">
+                          <a:schemeClr val="lt1"/>
+                        </a:fontRef>
+                      </wps:style>
+                      <wps:bodyPr rot="0" spcFirstLastPara="0" vertOverflow="overflow" horzOverflow="overflow" vert="horz" wrap="square" lIns="91440" tIns="45720" rIns="91440" bIns="45720" numCol="1" spcCol="0" rtlCol="0" fromWordArt="0" anchor="ctr" anchorCtr="0" forceAA="0" compatLnSpc="1">
+                        <a:prstTxWarp prst="textNoShape">
+                          <a:avLst/>
+                        </a:prstTxWarp>
+                        <a:noAutofit/>
+                      </wps:bodyPr>
+                    </wps:wsp>
+                  </a:graphicData>
+                </a:graphic>
+              </wp:anchor>
+            </w:drawing>
+          </mc:Choice>
+          <mc:Fallback>
+            <w:pict>
+              <v:rect w14:anchorId="4540DF4F" id="Rectangle 34" o:spid="_x0000_s1026" style="position:absolute;margin-left:150.9pt;margin-top:99.9pt;width:142.5pt;height:10.2pt;z-index:251691008;visibility:visible;mso-wrap-style:square;mso-wrap-distance-left:9pt;mso-wrap-distance-top:0;mso-wrap-distance-right:9pt;mso-wrap-distance-bottom:0;mso-position-horizontal:absolute;mso-position-horizontal-relative:text;mso-position-vertical:absolute;mso-position-vertical-relative:text;v-text-anchor:middle" o:gfxdata="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" fillcolor="yellow" strokecolor="#1f3763 [1604]" strokeweight="1pt">
+                <v:fill opacity="32896f"/>
+              </v:rect>
+            </w:pict>
+          </mc:Fallback>
+        </mc:AlternateContent>
+      </w:r>
+      <w:r>
+        <w:rPr>
+          <w:noProof/>
+        </w:rPr>
+        <mc:AlternateContent>
+          <mc:Choice Requires="wps">
+            <w:drawing>
+              <wp:anchor distT="0" distB="0" distL="114300" distR="114300" simplePos="0" relativeHeight="251688960" behindDoc="0" locked="0" layoutInCell="1" allowOverlap="1" wp14:anchorId="17D59F63" wp14:editId="44310AB6">
+                <wp:simplePos x="0" y="0"/>
+                <wp:positionH relativeFrom="column">
+                  <wp:posOffset>3802380</wp:posOffset>
+                </wp:positionH>
+                <wp:positionV relativeFrom="paragraph">
+                  <wp:posOffset>2251710</wp:posOffset>
+                </wp:positionV>
+                <wp:extent cx="1809750" cy="129540"/>
+                <wp:effectExtent l="0" t="0" r="19050" b="22860"/>
+                <wp:wrapNone/>
+                <wp:docPr id="33" name="Rectangle 33"/>
+                <wp:cNvGraphicFramePr/>
+                <a:graphic xmlns:a="http://schemas.openxmlformats.org/drawingml/2006/main">
+                  <a:graphicData uri="http://schemas.microsoft.com/office/word/2010/wordprocessingShape">
+                    <wps:wsp>
+                      <wps:cNvSpPr/>
+                      <wps:spPr>
+                        <a:xfrm>
+                          <a:off x="0" y="0"/>
+                          <a:ext cx="1809750" cy="129540"/>
+                        </a:xfrm>
+                        <a:prstGeom prst="rect">
+                          <a:avLst/>
+                        </a:prstGeom>
+                        <a:solidFill>
+                          <a:srgbClr val="FFFF00">
+                            <a:alpha val="50000"/>
+                          </a:srgbClr>
+                        </a:solidFill>
+                      </wps:spPr>
+                      <wps:style>
+                        <a:lnRef idx="2">
+                          <a:schemeClr val="accent1">
+                            <a:shade val="50000"/>
+                          </a:schemeClr>
+                        </a:lnRef>
+                        <a:fillRef idx="1">
+                          <a:schemeClr val="accent1"/>
+                        </a:fillRef>
+                        <a:effectRef idx="0">
+                          <a:schemeClr val="accent1"/>
+                        </a:effectRef>
+                        <a:fontRef idx="minor">
+                          <a:schemeClr val="lt1"/>
+                        </a:fontRef>
+                      </wps:style>
+                      <wps:bodyPr rot="0" spcFirstLastPara="0" vertOverflow="overflow" horzOverflow="overflow" vert="horz" wrap="square" lIns="91440" tIns="45720" rIns="91440" bIns="45720" numCol="1" spcCol="0" rtlCol="0" fromWordArt="0" anchor="ctr" anchorCtr="0" forceAA="0" compatLnSpc="1">
+                        <a:prstTxWarp prst="textNoShape">
+                          <a:avLst/>
+                        </a:prstTxWarp>
+                        <a:noAutofit/>
+                      </wps:bodyPr>
+                    </wps:wsp>
+                  </a:graphicData>
+                </a:graphic>
+              </wp:anchor>
+            </w:drawing>
+          </mc:Choice>
+          <mc:Fallback>
+            <w:pict>
+              <v:rect w14:anchorId="0B47787D" id="Rectangle 33" o:spid="_x0000_s1026" style="position:absolute;margin-left:299.4pt;margin-top:177.3pt;width:142.5pt;height:10.2pt;z-index:251688960;visibility:visible;mso-wrap-style:square;mso-wrap-distance-left:9pt;mso-wrap-distance-top:0;mso-wrap-distance-right:9pt;mso-wrap-distance-bottom:0;mso-position-horizontal:absolute;mso-position-horizontal-relative:text;mso-position-vertical:absolute;mso-position-vertical-relative:text;v-text-anchor:middle" o:gfxdata="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" fillcolor="yellow" strokecolor="#1f3763 [1604]" strokeweight="1pt">
+                <v:fill opacity="32896f"/>
+              </v:rect>
+            </w:pict>
+          </mc:Fallback>
+        </mc:AlternateContent>
+      </w:r>
+      <w:r>
+        <w:rPr>
+          <w:noProof/>
+        </w:rPr>
+        <mc:AlternateContent>
+          <mc:Choice Requires="wps">
+            <w:drawing>
+              <wp:anchor distT="0" distB="0" distL="114300" distR="114300" simplePos="0" relativeHeight="251686912" behindDoc="0" locked="0" layoutInCell="1" allowOverlap="1" wp14:anchorId="7629155A" wp14:editId="166FB2F5">
+                <wp:simplePos x="0" y="0"/>
+                <wp:positionH relativeFrom="column">
+                  <wp:posOffset>5745480</wp:posOffset>
+                </wp:positionH>
+                <wp:positionV relativeFrom="paragraph">
+                  <wp:posOffset>209550</wp:posOffset>
+                </wp:positionV>
+                <wp:extent cx="1809750" cy="129540"/>
+                <wp:effectExtent l="0" t="0" r="19050" b="22860"/>
+                <wp:wrapNone/>
+                <wp:docPr id="32" name="Rectangle 32"/>
+                <wp:cNvGraphicFramePr/>
+                <a:graphic xmlns:a="http://schemas.openxmlformats.org/drawingml/2006/main">
+                  <a:graphicData uri="http://schemas.microsoft.com/office/word/2010/wordprocessingShape">
+                    <wps:wsp>
+                      <wps:cNvSpPr/>
+                      <wps:spPr>
+                        <a:xfrm>
+                          <a:off x="0" y="0"/>
+                          <a:ext cx="1809750" cy="129540"/>
+                        </a:xfrm>
+                        <a:prstGeom prst="rect">
+                          <a:avLst/>
+                        </a:prstGeom>
+                        <a:solidFill>
+                          <a:srgbClr val="FFFF00">
+                            <a:alpha val="50000"/>
+                          </a:srgbClr>
+                        </a:solidFill>
+                      </wps:spPr>
+                      <wps:style>
+                        <a:lnRef idx="2">
+                          <a:schemeClr val="accent1">
+                            <a:shade val="50000"/>
+                          </a:schemeClr>
+                        </a:lnRef>
+                        <a:fillRef idx="1">
+                          <a:schemeClr val="accent1"/>
+                        </a:fillRef>
+                        <a:effectRef idx="0">
+                          <a:schemeClr val="accent1"/>
+                        </a:effectRef>
+                        <a:fontRef idx="minor">
+                          <a:schemeClr val="lt1"/>
+                        </a:fontRef>
+                      </wps:style>
+                      <wps:bodyPr rot="0" spcFirstLastPara="0" vertOverflow="overflow" horzOverflow="overflow" vert="horz" wrap="square" lIns="91440" tIns="45720" rIns="91440" bIns="45720" numCol="1" spcCol="0" rtlCol="0" fromWordArt="0" anchor="ctr" anchorCtr="0" forceAA="0" compatLnSpc="1">
+                        <a:prstTxWarp prst="textNoShape">
+                          <a:avLst/>
+                        </a:prstTxWarp>
+                        <a:noAutofit/>
+                      </wps:bodyPr>
+                    </wps:wsp>
+                  </a:graphicData>
+                </a:graphic>
+              </wp:anchor>
+            </w:drawing>
+          </mc:Choice>
+          <mc:Fallback>
+            <w:pict>
+              <v:rect w14:anchorId="4B8ADF28" id="Rectangle 32" o:spid="_x0000_s1026" style="position:absolute;margin-left:452.4pt;margin-top:16.5pt;width:142.5pt;height:10.2pt;z-index:251686912;visibility:visible;mso-wrap-style:square;mso-wrap-distance-left:9pt;mso-wrap-distance-top:0;mso-wrap-distance-right:9pt;mso-wrap-distance-bottom:0;mso-position-horizontal:absolute;mso-position-horizontal-relative:text;mso-position-vertical:absolute;mso-position-vertical-relative:text;v-text-anchor:middle" o:gfxdata="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" fillcolor="yellow" strokecolor="#1f3763 [1604]" strokeweight="1pt">
+                <v:fill opacity="32896f"/>
+              </v:rect>
+            </w:pict>
+          </mc:Fallback>
+        </mc:AlternateContent>
+      </w:r>
+      <w:r>
+        <w:rPr>
+          <w:noProof/>
+        </w:rPr>
         <w:drawing>
           <wp:inline distT="0" distB="0" distL="0" distR="0" wp14:anchorId="0F22BD0C" wp14:editId="42BB2371">
             <wp:extent cx="1886113" cy="2408129"/>
@@ -1883,6 +3733,9 @@
         </w:drawing>
       </w:r>
       <w:r>
+        <w:rPr>
+          <w:noProof/>
+        </w:rPr>
         <w:drawing>
           <wp:inline distT="0" distB="0" distL="0" distR="0" wp14:anchorId="12796192" wp14:editId="55A0D2F0">
             <wp:extent cx="1912786" cy="2381456"/>
@@ -1920,6 +3773,9 @@
         </w:drawing>
       </w:r>
       <w:r>
+        <w:rPr>
+          <w:noProof/>
+        </w:rPr>
         <w:drawing>
           <wp:inline distT="0" distB="0" distL="0" distR="0" wp14:anchorId="1ABEF69A" wp14:editId="2B072F50">
             <wp:extent cx="1912786" cy="2427180"/>
@@ -1957,6 +3813,9 @@
         </w:drawing>
       </w:r>
       <w:r>
+        <w:rPr>
+          <w:noProof/>
+        </w:rPr>
         <w:drawing>
           <wp:inline distT="0" distB="0" distL="0" distR="0" wp14:anchorId="2B8EEAA9" wp14:editId="24CD292B">
             <wp:extent cx="1943268" cy="2408129"/>
@@ -1994,18 +3853,480 @@
         </w:drawing>
       </w:r>
     </w:p>
-    <w:p/>
+    <w:p>
+      <w:pPr>
+        <w:rPr>
+          <w:b/>
+          <w:bCs/>
+        </w:rPr>
+      </w:pPr>
+      <w:r>
+        <w:rPr>
+          <w:b/>
+          <w:bCs/>
+        </w:rPr>
+        <w:t xml:space="preserve">Cluster 1:  </w:t>
+      </w:r>
+      <w:r>
+        <w:rPr>
+          <w:b/>
+          <w:bCs/>
+        </w:rPr>
+        <w:t>Zoo</w:t>
+      </w:r>
+      <w:r>
+        <w:rPr>
+          <w:b/>
+          <w:bCs/>
+        </w:rPr>
+        <w:t xml:space="preserve"> </w:t>
+      </w:r>
+      <w:r>
+        <w:rPr>
+          <w:b/>
+          <w:bCs/>
+        </w:rPr>
+        <w:sym w:font="Wingdings" w:char="F0E0"/>
+      </w:r>
+      <w:r>
+        <w:rPr>
+          <w:b/>
+          <w:bCs/>
+        </w:rPr>
+        <w:t xml:space="preserve"> </w:t>
+      </w:r>
+      <w:r>
+        <w:rPr>
+          <w:b/>
+          <w:bCs/>
+        </w:rPr>
+        <w:t>parks</w:t>
+      </w:r>
+      <w:r>
+        <w:rPr>
+          <w:b/>
+          <w:bCs/>
+        </w:rPr>
+        <w:t xml:space="preserve"> </w:t>
+      </w:r>
+      <w:r>
+        <w:rPr>
+          <w:b/>
+          <w:bCs/>
+        </w:rPr>
+        <w:sym w:font="Wingdings" w:char="F0E0"/>
+      </w:r>
+      <w:r>
+        <w:rPr>
+          <w:b/>
+          <w:bCs/>
+        </w:rPr>
+        <w:t xml:space="preserve"> art </w:t>
+      </w:r>
+      <w:r>
+        <w:rPr>
+          <w:b/>
+          <w:bCs/>
+        </w:rPr>
+        <w:sym w:font="Wingdings" w:char="F0E0"/>
+      </w:r>
+      <w:r>
+        <w:rPr>
+          <w:b/>
+          <w:bCs/>
+        </w:rPr>
+        <w:t xml:space="preserve"> view-points</w:t>
+      </w:r>
+    </w:p>
+    <w:p>
+      <w:pPr>
+        <w:rPr>
+          <w:b/>
+          <w:bCs/>
+        </w:rPr>
+      </w:pPr>
+      <w:r>
+        <w:rPr>
+          <w:b/>
+          <w:bCs/>
+        </w:rPr>
+        <w:t xml:space="preserve">Cluster </w:t>
+      </w:r>
+      <w:r>
+        <w:rPr>
+          <w:b/>
+          <w:bCs/>
+        </w:rPr>
+        <w:t>2</w:t>
+      </w:r>
+      <w:r>
+        <w:rPr>
+          <w:b/>
+          <w:bCs/>
+        </w:rPr>
+        <w:t xml:space="preserve">:  </w:t>
+      </w:r>
+      <w:r>
+        <w:rPr>
+          <w:b/>
+          <w:bCs/>
+        </w:rPr>
+        <w:t>Parks</w:t>
+      </w:r>
+      <w:r>
+        <w:rPr>
+          <w:b/>
+          <w:bCs/>
+        </w:rPr>
+        <w:t xml:space="preserve"> </w:t>
+      </w:r>
+      <w:r>
+        <w:rPr>
+          <w:b/>
+          <w:bCs/>
+        </w:rPr>
+        <w:sym w:font="Wingdings" w:char="F0E0"/>
+      </w:r>
+      <w:r>
+        <w:rPr>
+          <w:b/>
+          <w:bCs/>
+        </w:rPr>
+        <w:t xml:space="preserve"> </w:t>
+      </w:r>
+      <w:r>
+        <w:rPr>
+          <w:b/>
+          <w:bCs/>
+        </w:rPr>
+        <w:t>zoo</w:t>
+      </w:r>
+      <w:r>
+        <w:rPr>
+          <w:b/>
+          <w:bCs/>
+        </w:rPr>
+        <w:t xml:space="preserve"> </w:t>
+      </w:r>
+      <w:r>
+        <w:rPr>
+          <w:b/>
+          <w:bCs/>
+        </w:rPr>
+        <w:sym w:font="Wingdings" w:char="F0E0"/>
+      </w:r>
+      <w:r>
+        <w:rPr>
+          <w:b/>
+          <w:bCs/>
+        </w:rPr>
+        <w:t xml:space="preserve"> </w:t>
+      </w:r>
+      <w:r>
+        <w:rPr>
+          <w:b/>
+          <w:bCs/>
+        </w:rPr>
+        <w:t>view-points</w:t>
+      </w:r>
+      <w:r>
+        <w:rPr>
+          <w:b/>
+          <w:bCs/>
+        </w:rPr>
+        <w:t xml:space="preserve"> </w:t>
+      </w:r>
+      <w:r>
+        <w:rPr>
+          <w:b/>
+          <w:bCs/>
+        </w:rPr>
+        <w:sym w:font="Wingdings" w:char="F0E0"/>
+      </w:r>
+      <w:r>
+        <w:rPr>
+          <w:b/>
+          <w:bCs/>
+        </w:rPr>
+        <w:t xml:space="preserve"> </w:t>
+      </w:r>
+      <w:r>
+        <w:rPr>
+          <w:b/>
+          <w:bCs/>
+        </w:rPr>
+        <w:t>art</w:t>
+      </w:r>
+    </w:p>
+    <w:p>
+      <w:pPr>
+        <w:rPr>
+          <w:b/>
+          <w:bCs/>
+        </w:rPr>
+      </w:pPr>
+      <w:r>
+        <w:rPr>
+          <w:b/>
+          <w:bCs/>
+        </w:rPr>
+        <w:t xml:space="preserve">Cluster </w:t>
+      </w:r>
+      <w:r>
+        <w:rPr>
+          <w:b/>
+          <w:bCs/>
+        </w:rPr>
+        <w:t>3</w:t>
+      </w:r>
+      <w:r>
+        <w:rPr>
+          <w:b/>
+          <w:bCs/>
+        </w:rPr>
+        <w:t xml:space="preserve">:  </w:t>
+      </w:r>
+      <w:r>
+        <w:rPr>
+          <w:b/>
+          <w:bCs/>
+        </w:rPr>
+        <w:t>View-points</w:t>
+      </w:r>
+      <w:r>
+        <w:rPr>
+          <w:b/>
+          <w:bCs/>
+        </w:rPr>
+        <w:t xml:space="preserve"> </w:t>
+      </w:r>
+      <w:r>
+        <w:rPr>
+          <w:b/>
+          <w:bCs/>
+        </w:rPr>
+        <w:sym w:font="Wingdings" w:char="F0E0"/>
+      </w:r>
+      <w:r>
+        <w:rPr>
+          <w:b/>
+          <w:bCs/>
+        </w:rPr>
+        <w:t xml:space="preserve"> </w:t>
+      </w:r>
+      <w:r>
+        <w:rPr>
+          <w:b/>
+          <w:bCs/>
+        </w:rPr>
+        <w:t>park</w:t>
+      </w:r>
+      <w:r>
+        <w:rPr>
+          <w:b/>
+          <w:bCs/>
+        </w:rPr>
+        <w:t xml:space="preserve"> </w:t>
+      </w:r>
+      <w:r>
+        <w:rPr>
+          <w:b/>
+          <w:bCs/>
+        </w:rPr>
+        <w:sym w:font="Wingdings" w:char="F0E0"/>
+      </w:r>
+      <w:r>
+        <w:rPr>
+          <w:b/>
+          <w:bCs/>
+        </w:rPr>
+        <w:t xml:space="preserve"> </w:t>
+      </w:r>
+      <w:r>
+        <w:rPr>
+          <w:b/>
+          <w:bCs/>
+        </w:rPr>
+        <w:t>art</w:t>
+      </w:r>
+      <w:r>
+        <w:rPr>
+          <w:b/>
+          <w:bCs/>
+        </w:rPr>
+        <w:t xml:space="preserve"> </w:t>
+      </w:r>
+      <w:r>
+        <w:rPr>
+          <w:b/>
+          <w:bCs/>
+        </w:rPr>
+        <w:sym w:font="Wingdings" w:char="F0E0"/>
+      </w:r>
+      <w:r>
+        <w:rPr>
+          <w:b/>
+          <w:bCs/>
+        </w:rPr>
+        <w:t xml:space="preserve"> </w:t>
+      </w:r>
+      <w:r>
+        <w:rPr>
+          <w:b/>
+          <w:bCs/>
+        </w:rPr>
+        <w:t>zoo</w:t>
+      </w:r>
+    </w:p>
+    <w:p>
+      <w:pPr>
+        <w:rPr>
+          <w:b/>
+          <w:bCs/>
+        </w:rPr>
+      </w:pPr>
+      <w:r>
+        <w:rPr>
+          <w:b/>
+          <w:bCs/>
+        </w:rPr>
+        <w:t xml:space="preserve">Cluster </w:t>
+      </w:r>
+      <w:r>
+        <w:rPr>
+          <w:b/>
+          <w:bCs/>
+        </w:rPr>
+        <w:t>4</w:t>
+      </w:r>
+      <w:r>
+        <w:rPr>
+          <w:b/>
+          <w:bCs/>
+        </w:rPr>
+        <w:t xml:space="preserve">:  </w:t>
+      </w:r>
+      <w:r>
+        <w:rPr>
+          <w:b/>
+          <w:bCs/>
+        </w:rPr>
+        <w:t>Art</w:t>
+      </w:r>
+      <w:r>
+        <w:rPr>
+          <w:b/>
+          <w:bCs/>
+        </w:rPr>
+        <w:t xml:space="preserve"> </w:t>
+      </w:r>
+      <w:r>
+        <w:rPr>
+          <w:b/>
+          <w:bCs/>
+        </w:rPr>
+        <w:sym w:font="Wingdings" w:char="F0E0"/>
+      </w:r>
+      <w:r>
+        <w:rPr>
+          <w:b/>
+          <w:bCs/>
+        </w:rPr>
+        <w:t xml:space="preserve"> </w:t>
+      </w:r>
+      <w:r>
+        <w:rPr>
+          <w:b/>
+          <w:bCs/>
+        </w:rPr>
+        <w:t>Zoo</w:t>
+      </w:r>
+      <w:r>
+        <w:rPr>
+          <w:b/>
+          <w:bCs/>
+        </w:rPr>
+        <w:t xml:space="preserve"> </w:t>
+      </w:r>
+      <w:r>
+        <w:rPr>
+          <w:b/>
+          <w:bCs/>
+        </w:rPr>
+        <w:sym w:font="Wingdings" w:char="F0E0"/>
+      </w:r>
+      <w:r>
+        <w:rPr>
+          <w:b/>
+          <w:bCs/>
+        </w:rPr>
+        <w:t xml:space="preserve"> </w:t>
+      </w:r>
+      <w:r>
+        <w:rPr>
+          <w:b/>
+          <w:bCs/>
+        </w:rPr>
+        <w:t>park</w:t>
+      </w:r>
+      <w:r>
+        <w:rPr>
+          <w:b/>
+          <w:bCs/>
+        </w:rPr>
+        <w:t xml:space="preserve"> </w:t>
+      </w:r>
+      <w:r>
+        <w:rPr>
+          <w:b/>
+          <w:bCs/>
+        </w:rPr>
+        <w:sym w:font="Wingdings" w:char="F0E0"/>
+      </w:r>
+      <w:r>
+        <w:rPr>
+          <w:b/>
+          <w:bCs/>
+        </w:rPr>
+        <w:t xml:space="preserve"> view-points</w:t>
+      </w:r>
+    </w:p>
+    <w:p>
+      <w:pPr>
+        <w:rPr>
+          <w:b/>
+          <w:bCs/>
+        </w:rPr>
+      </w:pPr>
+      <w:r>
+        <w:rPr>
+          <w:b/>
+          <w:bCs/>
+        </w:rPr>
+        <w:t>Ranked:  BEST ------------</w:t>
+      </w:r>
+      <w:r>
+        <w:rPr>
+          <w:b/>
+          <w:bCs/>
+        </w:rPr>
+        <w:sym w:font="Wingdings" w:char="F0E0"/>
+      </w:r>
+      <w:r>
+        <w:rPr>
+          <w:b/>
+          <w:bCs/>
+        </w:rPr>
+        <w:t xml:space="preserve"> least </w:t>
+      </w:r>
+    </w:p>
     <w:p>
       <w:pPr>
         <w:pStyle w:val="ListParagraph"/>
         <w:ind w:left="0"/>
       </w:pPr>
     </w:p>
-    <w:p>
-      <w:r>
-        <w:br w:type="page"/>
-      </w:r>
-    </w:p>
+    <w:p/>
     <w:p>
       <w:pPr>
         <w:pStyle w:val="ListParagraph"/>
@@ -2590,6 +4911,7 @@
     <w:lsdException w:name="HTML Sample" w:semiHidden="1" w:unhideWhenUsed="1"/>
     <w:lsdException w:name="HTML Typewriter" w:semiHidden="1" w:unhideWhenUsed="1"/>
     <w:lsdException w:name="HTML Variable" w:semiHidden="1" w:unhideWhenUsed="1"/>
+    <w:lsdException w:name="Normal Table" w:semiHidden="1" w:unhideWhenUsed="1"/>
     <w:lsdException w:name="annotation subject" w:semiHidden="1" w:unhideWhenUsed="1"/>
     <w:lsdException w:name="No List" w:semiHidden="1" w:unhideWhenUsed="1"/>
     <w:lsdException w:name="Outline List 1" w:semiHidden="1" w:unhideWhenUsed="1"/>
@@ -2636,8 +4958,10 @@
     <w:lsdException w:name="Table Subtle 2" w:semiHidden="1" w:unhideWhenUsed="1"/>
     <w:lsdException w:name="Table Web 1" w:semiHidden="1" w:unhideWhenUsed="1"/>
     <w:lsdException w:name="Table Web 2" w:semiHidden="1" w:unhideWhenUsed="1"/>
+    <w:lsdException w:name="Table Web 3" w:semiHidden="1" w:unhideWhenUsed="1"/>
     <w:lsdException w:name="Balloon Text" w:semiHidden="1" w:unhideWhenUsed="1"/>
     <w:lsdException w:name="Table Grid" w:uiPriority="39"/>
+    <w:lsdException w:name="Table Theme" w:semiHidden="1" w:unhideWhenUsed="1"/>
     <w:lsdException w:name="Placeholder Text" w:semiHidden="1"/>
     <w:lsdException w:name="No Spacing" w:uiPriority="1" w:qFormat="1"/>
     <w:lsdException w:name="Light Shading" w:uiPriority="60"/>

--- a/Cluster_Report.docx
+++ b/Cluster_Report.docx
@@ -2047,91 +2047,19 @@
     </w:p>
     <w:p>
       <w:pPr>
-        <w:rPr>
-          <w:b/>
-          <w:bCs/>
-          <w:highlight w:val="yellow"/>
+        <w:pStyle w:val="ListParagraph"/>
+        <w:ind w:left="0"/>
+        <w:rPr>
+          <w:sz w:val="28"/>
+          <w:szCs w:val="28"/>
         </w:rPr>
       </w:pPr>
       <w:r>
         <w:rPr>
-          <w:highlight w:val="yellow"/>
-        </w:rPr>
-        <w:t xml:space="preserve">Rank by interest:   </w:t>
-      </w:r>
-      <w:r>
-        <w:rPr>
-          <w:highlight w:val="yellow"/>
-        </w:rPr>
-        <w:t>Zoos, parks, art, view-points</w:t>
-      </w:r>
-      <w:r>
-        <w:rPr>
-          <w:highlight w:val="yellow"/>
-        </w:rPr>
-        <w:t xml:space="preserve"> </w:t>
-      </w:r>
-      <w:r>
-        <w:rPr>
-          <w:highlight w:val="yellow"/>
-        </w:rPr>
-        <w:br/>
-      </w:r>
-      <w:r>
-        <w:rPr>
-          <w:b/>
-          <w:bCs/>
-          <w:highlight w:val="yellow"/>
-        </w:rPr>
-        <w:t xml:space="preserve">Cluster 1:  Zoo </w:t>
-      </w:r>
-      <w:r>
-        <w:rPr>
-          <w:b/>
-          <w:bCs/>
-          <w:highlight w:val="yellow"/>
-        </w:rPr>
-        <w:sym w:font="Wingdings" w:char="F0E0"/>
-      </w:r>
-      <w:r>
-        <w:rPr>
-          <w:b/>
-          <w:bCs/>
-          <w:highlight w:val="yellow"/>
-        </w:rPr>
-        <w:t xml:space="preserve"> parks </w:t>
-      </w:r>
-      <w:r>
-        <w:rPr>
-          <w:b/>
-          <w:bCs/>
-          <w:highlight w:val="yellow"/>
-        </w:rPr>
-        <w:sym w:font="Wingdings" w:char="F0E0"/>
-      </w:r>
-      <w:r>
-        <w:rPr>
-          <w:b/>
-          <w:bCs/>
-          <w:highlight w:val="yellow"/>
-        </w:rPr>
-        <w:t xml:space="preserve"> art </w:t>
-      </w:r>
-      <w:r>
-        <w:rPr>
-          <w:b/>
-          <w:bCs/>
-          <w:highlight w:val="yellow"/>
-        </w:rPr>
-        <w:sym w:font="Wingdings" w:char="F0E0"/>
-      </w:r>
-      <w:r>
-        <w:rPr>
-          <w:b/>
-          <w:bCs/>
-          <w:highlight w:val="yellow"/>
-        </w:rPr>
-        <w:t xml:space="preserve"> view-points</w:t>
+          <w:sz w:val="28"/>
+          <w:szCs w:val="28"/>
+        </w:rPr>
+        <w:t xml:space="preserve">It seems zoo and malls are perfectly interchangeable; zoo may be “awkward”. </w:t>
       </w:r>
     </w:p>
     <w:p>
@@ -2146,15 +2074,59 @@
         <w:rPr>
           <w:b/>
           <w:bCs/>
+          <w:sz w:val="24"/>
+          <w:szCs w:val="24"/>
           <w:highlight w:val="yellow"/>
-        </w:rPr>
-        <w:t xml:space="preserve">Cluster 2:  Parks </w:t>
-      </w:r>
-      <w:r>
-        <w:rPr>
-          <w:b/>
-          <w:bCs/>
+          <w:u w:val="single"/>
+        </w:rPr>
+        <w:t xml:space="preserve">Rank by interest:   </w:t>
+      </w:r>
+      <w:r>
+        <w:rPr>
+          <w:b/>
+          <w:bCs/>
+          <w:sz w:val="24"/>
+          <w:szCs w:val="24"/>
           <w:highlight w:val="yellow"/>
+          <w:u w:val="single"/>
+        </w:rPr>
+        <w:t>Zoos, parks, art, view-points</w:t>
+      </w:r>
+      <w:r>
+        <w:rPr>
+          <w:sz w:val="24"/>
+          <w:szCs w:val="24"/>
+          <w:highlight w:val="yellow"/>
+        </w:rPr>
+        <w:t xml:space="preserve"> </w:t>
+      </w:r>
+      <w:r>
+        <w:rPr>
+          <w:highlight w:val="yellow"/>
+        </w:rPr>
+        <w:br/>
+      </w:r>
+      <w:r>
+        <w:rPr>
+          <w:b/>
+          <w:bCs/>
+          <w:highlight w:val="yellow"/>
+        </w:rPr>
+        <w:t xml:space="preserve">(a) </w:t>
+      </w:r>
+      <w:r>
+        <w:rPr>
+          <w:b/>
+          <w:bCs/>
+          <w:highlight w:val="yellow"/>
+        </w:rPr>
+        <w:t xml:space="preserve">Cluster 1:  Zoo </w:t>
+      </w:r>
+      <w:r>
+        <w:rPr>
+          <w:b/>
+          <w:bCs/>
+          <w:highlight w:val="yellow"/>
         </w:rPr>
         <w:sym w:font="Wingdings" w:char="F0E0"/>
       </w:r>
@@ -2164,7 +2136,7 @@
           <w:bCs/>
           <w:highlight w:val="yellow"/>
         </w:rPr>
-        <w:t xml:space="preserve"> zoo </w:t>
+        <w:t xml:space="preserve"> parks </w:t>
       </w:r>
       <w:r>
         <w:rPr>
@@ -2180,7 +2152,7 @@
           <w:bCs/>
           <w:highlight w:val="yellow"/>
         </w:rPr>
-        <w:t xml:space="preserve"> view-points </w:t>
+        <w:t xml:space="preserve"> art </w:t>
       </w:r>
       <w:r>
         <w:rPr>
@@ -2196,7 +2168,7 @@
           <w:bCs/>
           <w:highlight w:val="yellow"/>
         </w:rPr>
-        <w:t xml:space="preserve"> art</w:t>
+        <w:t xml:space="preserve"> view-points</w:t>
       </w:r>
     </w:p>
     <w:p>
@@ -2213,7 +2185,7 @@
           <w:bCs/>
           <w:highlight w:val="yellow"/>
         </w:rPr>
-        <w:t xml:space="preserve">Cluster 3:  View-points </w:t>
+        <w:t xml:space="preserve">(b) </w:t>
       </w:r>
       <w:r>
         <w:rPr>
@@ -2221,6 +2193,14 @@
           <w:bCs/>
           <w:highlight w:val="yellow"/>
         </w:rPr>
+        <w:t xml:space="preserve">Cluster 2:  Parks </w:t>
+      </w:r>
+      <w:r>
+        <w:rPr>
+          <w:b/>
+          <w:bCs/>
+          <w:highlight w:val="yellow"/>
+        </w:rPr>
         <w:sym w:font="Wingdings" w:char="F0E0"/>
       </w:r>
       <w:r>
@@ -2229,7 +2209,7 @@
           <w:bCs/>
           <w:highlight w:val="yellow"/>
         </w:rPr>
-        <w:t xml:space="preserve"> park </w:t>
+        <w:t xml:space="preserve"> zoo </w:t>
       </w:r>
       <w:r>
         <w:rPr>
@@ -2245,7 +2225,7 @@
           <w:bCs/>
           <w:highlight w:val="yellow"/>
         </w:rPr>
-        <w:t xml:space="preserve"> art </w:t>
+        <w:t xml:space="preserve"> view-points </w:t>
       </w:r>
       <w:r>
         <w:rPr>
@@ -2261,7 +2241,7 @@
           <w:bCs/>
           <w:highlight w:val="yellow"/>
         </w:rPr>
-        <w:t xml:space="preserve"> zoo</w:t>
+        <w:t xml:space="preserve"> art</w:t>
       </w:r>
     </w:p>
     <w:p>
@@ -2272,6 +2252,87 @@
           <w:highlight w:val="yellow"/>
         </w:rPr>
       </w:pPr>
+      <w:r>
+        <w:rPr>
+          <w:b/>
+          <w:bCs/>
+          <w:highlight w:val="yellow"/>
+        </w:rPr>
+        <w:t xml:space="preserve">(c) </w:t>
+      </w:r>
+      <w:r>
+        <w:rPr>
+          <w:b/>
+          <w:bCs/>
+          <w:highlight w:val="yellow"/>
+        </w:rPr>
+        <w:t xml:space="preserve">Cluster 3:  View-points </w:t>
+      </w:r>
+      <w:r>
+        <w:rPr>
+          <w:b/>
+          <w:bCs/>
+          <w:highlight w:val="yellow"/>
+        </w:rPr>
+        <w:sym w:font="Wingdings" w:char="F0E0"/>
+      </w:r>
+      <w:r>
+        <w:rPr>
+          <w:b/>
+          <w:bCs/>
+          <w:highlight w:val="yellow"/>
+        </w:rPr>
+        <w:t xml:space="preserve"> park </w:t>
+      </w:r>
+      <w:r>
+        <w:rPr>
+          <w:b/>
+          <w:bCs/>
+          <w:highlight w:val="yellow"/>
+        </w:rPr>
+        <w:sym w:font="Wingdings" w:char="F0E0"/>
+      </w:r>
+      <w:r>
+        <w:rPr>
+          <w:b/>
+          <w:bCs/>
+          <w:highlight w:val="yellow"/>
+        </w:rPr>
+        <w:t xml:space="preserve"> art </w:t>
+      </w:r>
+      <w:r>
+        <w:rPr>
+          <w:b/>
+          <w:bCs/>
+          <w:highlight w:val="yellow"/>
+        </w:rPr>
+        <w:sym w:font="Wingdings" w:char="F0E0"/>
+      </w:r>
+      <w:r>
+        <w:rPr>
+          <w:b/>
+          <w:bCs/>
+          <w:highlight w:val="yellow"/>
+        </w:rPr>
+        <w:t xml:space="preserve"> zoo</w:t>
+      </w:r>
+    </w:p>
+    <w:p>
+      <w:pPr>
+        <w:rPr>
+          <w:b/>
+          <w:bCs/>
+          <w:highlight w:val="yellow"/>
+        </w:rPr>
+      </w:pPr>
+      <w:r>
+        <w:rPr>
+          <w:b/>
+          <w:bCs/>
+          <w:highlight w:val="yellow"/>
+        </w:rPr>
+        <w:t xml:space="preserve">(d) </w:t>
+      </w:r>
       <w:r>
         <w:rPr>
           <w:b/>
